--- a/FYP - Chapter 3.docx
+++ b/FYP - Chapter 3.docx
@@ -408,39 +408,6 @@
     <w:p>
       <w:pPr>
         <w:spacing w:line="360" w:lineRule="auto"/>
-        <w:jc w:val="center"/>
-        <w:rPr>
-          <w:rFonts w:hint="default" w:ascii="Times New Roman" w:hAnsi="Times New Roman" w:cs="Times New Roman"/>
-          <w:sz w:val="24"/>
-          <w:szCs w:val="24"/>
-        </w:rPr>
-      </w:pPr>
-    </w:p>
-    <w:p>
-      <w:pPr>
-        <w:spacing w:line="360" w:lineRule="auto"/>
-        <w:jc w:val="both"/>
-        <w:rPr>
-          <w:rFonts w:hint="default" w:ascii="Times New Roman" w:hAnsi="Times New Roman" w:cs="Times New Roman"/>
-          <w:sz w:val="24"/>
-          <w:szCs w:val="24"/>
-        </w:rPr>
-      </w:pPr>
-    </w:p>
-    <w:p>
-      <w:pPr>
-        <w:spacing w:line="360" w:lineRule="auto"/>
-        <w:jc w:val="both"/>
-        <w:rPr>
-          <w:rFonts w:hint="default" w:ascii="Times New Roman" w:hAnsi="Times New Roman" w:cs="Times New Roman"/>
-          <w:sz w:val="24"/>
-          <w:szCs w:val="24"/>
-        </w:rPr>
-      </w:pPr>
-    </w:p>
-    <w:p>
-      <w:pPr>
-        <w:spacing w:line="360" w:lineRule="auto"/>
         <w:jc w:val="both"/>
         <w:rPr>
           <w:rFonts w:hint="default" w:ascii="Times New Roman" w:hAnsi="Times New Roman" w:cs="Times New Roman"/>
@@ -512,6 +479,39 @@
         <w:jc w:val="both"/>
         <w:rPr>
           <w:rFonts w:hint="default" w:ascii="Times New Roman" w:hAnsi="Times New Roman" w:cs="Times New Roman"/>
+          <w:sz w:val="24"/>
+          <w:szCs w:val="24"/>
+        </w:rPr>
+      </w:pPr>
+    </w:p>
+    <w:p>
+      <w:pPr>
+        <w:spacing w:line="360" w:lineRule="auto"/>
+        <w:jc w:val="both"/>
+        <w:rPr>
+          <w:rFonts w:hint="default" w:ascii="Times New Roman" w:hAnsi="Times New Roman" w:cs="Times New Roman"/>
+          <w:sz w:val="24"/>
+          <w:szCs w:val="24"/>
+        </w:rPr>
+      </w:pPr>
+    </w:p>
+    <w:p>
+      <w:pPr>
+        <w:spacing w:line="360" w:lineRule="auto"/>
+        <w:jc w:val="both"/>
+        <w:rPr>
+          <w:rFonts w:hint="default" w:ascii="Times New Roman" w:hAnsi="Times New Roman" w:cs="Times New Roman"/>
+          <w:sz w:val="24"/>
+          <w:szCs w:val="24"/>
+        </w:rPr>
+      </w:pPr>
+    </w:p>
+    <w:p>
+      <w:pPr>
+        <w:spacing w:line="360" w:lineRule="auto"/>
+        <w:jc w:val="both"/>
+        <w:rPr>
+          <w:rFonts w:hint="default" w:ascii="Times New Roman" w:hAnsi="Times New Roman" w:cs="Times New Roman"/>
           <w:b/>
           <w:bCs/>
           <w:sz w:val="24"/>
@@ -772,512 +772,6 @@
           <w:lang w:val="en-GB"/>
         </w:rPr>
       </w:pPr>
-    </w:p>
-    <w:p>
-      <w:pPr>
-        <w:numPr>
-          <w:numId w:val="0"/>
-        </w:numPr>
-        <w:spacing w:line="360" w:lineRule="auto"/>
-        <w:ind w:leftChars="0"/>
-        <w:jc w:val="both"/>
-        <w:rPr>
-          <w:rFonts w:hint="default" w:ascii="Times New Roman" w:hAnsi="Times New Roman" w:cs="Times New Roman"/>
-          <w:sz w:val="24"/>
-          <w:szCs w:val="24"/>
-        </w:rPr>
-      </w:pPr>
-      <w:r>
-        <w:rPr>
-          <w:rFonts w:hint="default" w:ascii="Times New Roman" w:hAnsi="Times New Roman" w:cs="Times New Roman"/>
-          <w:b/>
-          <w:bCs/>
-          <w:sz w:val="24"/>
-          <w:szCs w:val="24"/>
-          <w:lang w:val="en-GB"/>
-        </w:rPr>
-        <w:t xml:space="preserve">3.1  </w:t>
-      </w:r>
-      <w:r>
-        <w:rPr>
-          <w:rFonts w:hint="default" w:ascii="Times New Roman" w:hAnsi="Times New Roman" w:cs="Times New Roman"/>
-          <w:b/>
-          <w:bCs/>
-          <w:sz w:val="24"/>
-          <w:szCs w:val="24"/>
-        </w:rPr>
-        <w:t>Development Framework</w:t>
-      </w:r>
-    </w:p>
-    <w:p>
-      <w:pPr>
-        <w:spacing w:line="360" w:lineRule="auto"/>
-        <w:jc w:val="both"/>
-        <w:rPr>
-          <w:rFonts w:hint="default" w:ascii="Times New Roman" w:hAnsi="Times New Roman" w:cs="Times New Roman"/>
-          <w:sz w:val="24"/>
-          <w:szCs w:val="24"/>
-        </w:rPr>
-      </w:pPr>
-      <w:r>
-        <w:rPr>
-          <w:rFonts w:hint="default" w:ascii="Times New Roman" w:hAnsi="Times New Roman" w:cs="Times New Roman"/>
-          <w:sz w:val="24"/>
-          <w:szCs w:val="24"/>
-        </w:rPr>
-        <w:t xml:space="preserve">The choice of framework was crucial in the creation of the video conferencing application. </w:t>
-      </w:r>
-      <w:r>
-        <w:rPr>
-          <w:rFonts w:hint="default" w:ascii="Times New Roman" w:hAnsi="Times New Roman" w:cs="Times New Roman"/>
-          <w:sz w:val="24"/>
-          <w:szCs w:val="24"/>
-        </w:rPr>
-        <w:t>Flutter, an open-source UI toolkit by Google, was selected after thorough evaluation. Flutter's cross-platform ability, supporting Android, iOS, web, and desktop, from a single codebase was the prime attraction.</w:t>
-      </w:r>
-    </w:p>
-    <w:p>
-      <w:pPr>
-        <w:spacing w:line="360" w:lineRule="auto"/>
-        <w:jc w:val="both"/>
-        <w:rPr>
-          <w:rFonts w:hint="default" w:ascii="Times New Roman" w:hAnsi="Times New Roman" w:cs="Times New Roman"/>
-          <w:sz w:val="24"/>
-          <w:szCs w:val="24"/>
-        </w:rPr>
-      </w:pPr>
-      <w:r>
-        <w:rPr>
-          <w:rFonts w:hint="default" w:ascii="Times New Roman" w:hAnsi="Times New Roman" w:cs="Times New Roman"/>
-          <w:sz w:val="24"/>
-          <w:szCs w:val="24"/>
-        </w:rPr>
-        <w:t>Several factors influenced this decision. Flutter's rich pre-built widgets facilitate swift UI development and customization. The "hot reload" feature accelerates iterative development, ensuring real-time code changes are reflected visually. Performance, enabled by the Skia rendering engine, is vital for real-time video and audio processing.</w:t>
-      </w:r>
-    </w:p>
-    <w:p>
-      <w:pPr>
-        <w:spacing w:line="360" w:lineRule="auto"/>
-        <w:jc w:val="both"/>
-        <w:rPr>
-          <w:rFonts w:hint="default" w:ascii="Times New Roman" w:hAnsi="Times New Roman" w:cs="Times New Roman"/>
-          <w:sz w:val="24"/>
-          <w:szCs w:val="24"/>
-        </w:rPr>
-      </w:pPr>
-      <w:r>
-        <w:rPr>
-          <w:rFonts w:hint="default" w:ascii="Times New Roman" w:hAnsi="Times New Roman" w:cs="Times New Roman"/>
-          <w:sz w:val="24"/>
-          <w:szCs w:val="24"/>
-        </w:rPr>
-        <w:t>Flutter adopts a widget-based architecture, aiding modular design and separation of concerns. Its event loop guarantees a responsive user experience during complex operations. The plugin system provides access to platform-specific APIs, enhancing integration with native features.</w:t>
-      </w:r>
-    </w:p>
-    <w:p>
-      <w:pPr>
-        <w:spacing w:line="360" w:lineRule="auto"/>
-        <w:jc w:val="both"/>
-        <w:rPr>
-          <w:rFonts w:hint="default" w:ascii="Times New Roman" w:hAnsi="Times New Roman" w:cs="Times New Roman"/>
-          <w:sz w:val="24"/>
-          <w:szCs w:val="24"/>
-        </w:rPr>
-      </w:pPr>
-      <w:r>
-        <w:rPr>
-          <w:rFonts w:hint="default" w:ascii="Times New Roman" w:hAnsi="Times New Roman" w:cs="Times New Roman"/>
-          <w:sz w:val="24"/>
-          <w:szCs w:val="24"/>
-        </w:rPr>
-        <w:t>Utilizing Flutter allows unified deployment across platforms, reducing development time while maintaining consistent user experiences. In summary, Flutter's versatility, performance, and extensive widget library lay a robust foundation for the application. Its architecture, promoting efficiency and integration, aligns with project goals. Leveraging Flutter's capabilities, the aim is to deliver a high-quality video conferencing application meeting user expectations.</w:t>
-      </w:r>
-    </w:p>
-    <w:p>
-      <w:pPr>
-        <w:spacing w:line="360" w:lineRule="auto"/>
-        <w:jc w:val="both"/>
-        <w:rPr>
-          <w:rFonts w:hint="default" w:ascii="Times New Roman" w:hAnsi="Times New Roman" w:cs="Times New Roman"/>
-          <w:b/>
-          <w:bCs/>
-          <w:sz w:val="24"/>
-          <w:szCs w:val="24"/>
-        </w:rPr>
-      </w:pPr>
-    </w:p>
-    <w:p>
-      <w:pPr>
-        <w:spacing w:line="360" w:lineRule="auto"/>
-        <w:jc w:val="both"/>
-        <w:rPr>
-          <w:rFonts w:hint="default" w:ascii="Times New Roman" w:hAnsi="Times New Roman" w:cs="Times New Roman"/>
-          <w:b/>
-          <w:bCs/>
-          <w:sz w:val="24"/>
-          <w:szCs w:val="24"/>
-        </w:rPr>
-      </w:pPr>
-    </w:p>
-    <w:p>
-      <w:pPr>
-        <w:spacing w:line="360" w:lineRule="auto"/>
-        <w:jc w:val="both"/>
-        <w:rPr>
-          <w:rFonts w:hint="default" w:ascii="Times New Roman" w:hAnsi="Times New Roman" w:cs="Times New Roman"/>
-          <w:b/>
-          <w:bCs/>
-          <w:sz w:val="24"/>
-          <w:szCs w:val="24"/>
-        </w:rPr>
-      </w:pPr>
-    </w:p>
-    <w:p>
-      <w:pPr>
-        <w:numPr>
-          <w:numId w:val="0"/>
-        </w:numPr>
-        <w:spacing w:line="360" w:lineRule="auto"/>
-        <w:ind w:leftChars="0"/>
-        <w:jc w:val="both"/>
-        <w:rPr>
-          <w:rFonts w:hint="default" w:ascii="Times New Roman" w:hAnsi="Times New Roman" w:cs="Times New Roman"/>
-          <w:b/>
-          <w:bCs/>
-          <w:sz w:val="24"/>
-          <w:szCs w:val="24"/>
-          <w:lang w:val="en-GB"/>
-        </w:rPr>
-      </w:pPr>
-    </w:p>
-    <w:p>
-      <w:pPr>
-        <w:numPr>
-          <w:numId w:val="0"/>
-        </w:numPr>
-        <w:spacing w:line="360" w:lineRule="auto"/>
-        <w:ind w:leftChars="0"/>
-        <w:jc w:val="both"/>
-        <w:rPr>
-          <w:rFonts w:hint="default" w:ascii="Times New Roman" w:hAnsi="Times New Roman" w:cs="Times New Roman"/>
-          <w:b/>
-          <w:bCs/>
-          <w:sz w:val="24"/>
-          <w:szCs w:val="24"/>
-          <w:lang w:val="en-GB"/>
-        </w:rPr>
-      </w:pPr>
-    </w:p>
-    <w:p>
-      <w:pPr>
-        <w:numPr>
-          <w:numId w:val="0"/>
-        </w:numPr>
-        <w:spacing w:line="360" w:lineRule="auto"/>
-        <w:ind w:leftChars="0"/>
-        <w:jc w:val="both"/>
-        <w:rPr>
-          <w:rFonts w:hint="default" w:ascii="Times New Roman" w:hAnsi="Times New Roman" w:cs="Times New Roman"/>
-          <w:sz w:val="24"/>
-          <w:szCs w:val="24"/>
-        </w:rPr>
-      </w:pPr>
-      <w:r>
-        <w:rPr>
-          <w:rFonts w:hint="default" w:ascii="Times New Roman" w:hAnsi="Times New Roman" w:cs="Times New Roman"/>
-          <w:b/>
-          <w:bCs/>
-          <w:sz w:val="24"/>
-          <w:szCs w:val="24"/>
-          <w:lang w:val="en-GB"/>
-        </w:rPr>
-        <w:t xml:space="preserve">3.2  </w:t>
-      </w:r>
-      <w:r>
-        <w:rPr>
-          <w:rFonts w:hint="default" w:ascii="Times New Roman" w:hAnsi="Times New Roman" w:cs="Times New Roman"/>
-          <w:b/>
-          <w:bCs/>
-          <w:sz w:val="24"/>
-          <w:szCs w:val="24"/>
-        </w:rPr>
-        <w:t>Technology Stack</w:t>
-      </w:r>
-    </w:p>
-    <w:p>
-      <w:pPr>
-        <w:spacing w:line="360" w:lineRule="auto"/>
-        <w:jc w:val="both"/>
-        <w:rPr>
-          <w:rFonts w:hint="default" w:ascii="Times New Roman" w:hAnsi="Times New Roman" w:cs="Times New Roman"/>
-          <w:sz w:val="24"/>
-          <w:szCs w:val="24"/>
-        </w:rPr>
-      </w:pPr>
-      <w:r>
-        <w:rPr>
-          <w:rFonts w:hint="default" w:ascii="Times New Roman" w:hAnsi="Times New Roman" w:cs="Times New Roman"/>
-          <w:sz w:val="24"/>
-          <w:szCs w:val="24"/>
-        </w:rPr>
-        <w:t>Our video conferencing application's technology stack is a well-chosen blend of programming languages, frameworks, and libraries, providing a robust and efficient solution. Flutter, an open-source UI software development kit by Google, is at the core, enabling cross-platform development for iOS and Android. Dart, a Google-developed language, is used with Flutter for its performance and simplicity.</w:t>
-      </w:r>
-    </w:p>
-    <w:p>
-      <w:pPr>
-        <w:spacing w:line="360" w:lineRule="auto"/>
-        <w:jc w:val="both"/>
-        <w:rPr>
-          <w:rFonts w:hint="default" w:ascii="Times New Roman" w:hAnsi="Times New Roman" w:cs="Times New Roman"/>
-          <w:sz w:val="24"/>
-          <w:szCs w:val="24"/>
-        </w:rPr>
-      </w:pPr>
-      <w:r>
-        <w:rPr>
-          <w:rFonts w:hint="default" w:ascii="Times New Roman" w:hAnsi="Times New Roman" w:cs="Times New Roman"/>
-          <w:sz w:val="24"/>
-          <w:szCs w:val="24"/>
-        </w:rPr>
-        <w:t>Firebase is integrated for cloud-based services, enabling real-time database synchronization and secure user authentication. Zego Cloud SDK empowers our app with video conferencing capabilities, including real-time transmission, screen sharing, and interactive whiteboards.</w:t>
-      </w:r>
-    </w:p>
-    <w:p>
-      <w:pPr>
-        <w:spacing w:line="360" w:lineRule="auto"/>
-        <w:jc w:val="both"/>
-        <w:rPr>
-          <w:rFonts w:hint="default" w:ascii="Times New Roman" w:hAnsi="Times New Roman" w:cs="Times New Roman"/>
-          <w:sz w:val="24"/>
-          <w:szCs w:val="24"/>
-        </w:rPr>
-      </w:pPr>
-      <w:r>
-        <w:rPr>
-          <w:rFonts w:hint="default" w:ascii="Times New Roman" w:hAnsi="Times New Roman" w:cs="Times New Roman"/>
-          <w:sz w:val="24"/>
-          <w:szCs w:val="24"/>
-        </w:rPr>
-        <w:t>The chosen stack offers advantages, like a single codebase for multiple platforms and efficient development. Firebase reduces backend development needs, ensuring smooth real-time data synchronization. Zego Cloud SDK enriches our app's core functionality, and additional libraries enhance camera access, networking, and local data storage.</w:t>
-      </w:r>
-    </w:p>
-    <w:p>
-      <w:pPr>
-        <w:spacing w:line="360" w:lineRule="auto"/>
-        <w:jc w:val="both"/>
-        <w:rPr>
-          <w:rFonts w:hint="default" w:ascii="Times New Roman" w:hAnsi="Times New Roman" w:cs="Times New Roman"/>
-          <w:sz w:val="24"/>
-          <w:szCs w:val="24"/>
-        </w:rPr>
-      </w:pPr>
-      <w:r>
-        <w:rPr>
-          <w:rFonts w:hint="default" w:ascii="Times New Roman" w:hAnsi="Times New Roman" w:cs="Times New Roman"/>
-          <w:sz w:val="24"/>
-          <w:szCs w:val="24"/>
-        </w:rPr>
-        <w:t>Overall, this technology stack balances versatility, performance, and efficiency, aligning well with our video conferencing app's requirements. It guarantees a feature-rich and reliable solution for seamless communication across platforms.</w:t>
-      </w:r>
-    </w:p>
-    <w:p>
-      <w:pPr>
-        <w:spacing w:line="360" w:lineRule="auto"/>
-        <w:jc w:val="both"/>
-        <w:rPr>
-          <w:rFonts w:hint="default" w:ascii="Times New Roman" w:hAnsi="Times New Roman" w:cs="Times New Roman"/>
-          <w:sz w:val="24"/>
-          <w:szCs w:val="24"/>
-        </w:rPr>
-      </w:pPr>
-    </w:p>
-    <w:p>
-      <w:pPr>
-        <w:spacing w:line="360" w:lineRule="auto"/>
-        <w:jc w:val="both"/>
-        <w:rPr>
-          <w:rFonts w:hint="default" w:ascii="Times New Roman" w:hAnsi="Times New Roman" w:cs="Times New Roman"/>
-          <w:sz w:val="24"/>
-          <w:szCs w:val="24"/>
-        </w:rPr>
-      </w:pPr>
-    </w:p>
-    <w:p>
-      <w:pPr>
-        <w:numPr>
-          <w:numId w:val="0"/>
-        </w:numPr>
-        <w:spacing w:line="360" w:lineRule="auto"/>
-        <w:ind w:leftChars="0"/>
-        <w:jc w:val="both"/>
-        <w:rPr>
-          <w:rFonts w:hint="default" w:ascii="Times New Roman" w:hAnsi="Times New Roman" w:cs="Times New Roman"/>
-          <w:sz w:val="24"/>
-          <w:szCs w:val="24"/>
-        </w:rPr>
-      </w:pPr>
-      <w:r>
-        <w:rPr>
-          <w:rFonts w:hint="default" w:ascii="Times New Roman" w:hAnsi="Times New Roman" w:cs="Times New Roman"/>
-          <w:b/>
-          <w:bCs/>
-          <w:sz w:val="24"/>
-          <w:szCs w:val="24"/>
-          <w:lang w:val="en-GB"/>
-        </w:rPr>
-        <w:t>3.3  Database management</w:t>
-      </w:r>
-    </w:p>
-    <w:p>
-      <w:pPr>
-        <w:spacing w:line="360" w:lineRule="auto"/>
-        <w:jc w:val="both"/>
-        <w:rPr>
-          <w:rFonts w:hint="default" w:ascii="Times New Roman" w:hAnsi="Times New Roman" w:cs="Times New Roman"/>
-          <w:sz w:val="24"/>
-          <w:szCs w:val="24"/>
-        </w:rPr>
-      </w:pPr>
-    </w:p>
-    <w:p>
-      <w:pPr>
-        <w:spacing w:line="360" w:lineRule="auto"/>
-        <w:jc w:val="both"/>
-        <w:rPr>
-          <w:rFonts w:hint="default" w:ascii="Times New Roman" w:hAnsi="Times New Roman" w:cs="Times New Roman"/>
-          <w:sz w:val="24"/>
-          <w:szCs w:val="24"/>
-        </w:rPr>
-      </w:pPr>
-      <w:r>
-        <w:rPr>
-          <w:rFonts w:hint="default" w:ascii="Times New Roman" w:hAnsi="Times New Roman" w:cs="Times New Roman"/>
-          <w:sz w:val="24"/>
-          <w:szCs w:val="24"/>
-        </w:rPr>
-        <w:t>In our video conferencing app's development, efficient database management is crucial for data storage and retrieval. Firebase Firestore was chosen as our system due to its NoSQL cloud-based database offering real-time synchronization and scalability. Its document-oriented model organizes data into collections, aiding structured queries.</w:t>
-      </w:r>
-    </w:p>
-    <w:p>
-      <w:pPr>
-        <w:spacing w:line="360" w:lineRule="auto"/>
-        <w:jc w:val="both"/>
-        <w:rPr>
-          <w:rFonts w:hint="default" w:ascii="Times New Roman" w:hAnsi="Times New Roman" w:cs="Times New Roman"/>
-          <w:sz w:val="24"/>
-          <w:szCs w:val="24"/>
-        </w:rPr>
-      </w:pPr>
-      <w:r>
-        <w:rPr>
-          <w:rFonts w:hint="default" w:ascii="Times New Roman" w:hAnsi="Times New Roman" w:cs="Times New Roman"/>
-          <w:sz w:val="24"/>
-          <w:szCs w:val="24"/>
-        </w:rPr>
-        <w:t>Firestore's real-time data sync is pivotal for simultaneous user interactions, allowing instant updates like chat messages and user statuses. This feature ensures seamless communication and up-to-date information, enhancing collaboration. Scalability is another benefit as Firestore automatically adapts to varying user activity, maintaining performance during peak times.</w:t>
-      </w:r>
-    </w:p>
-    <w:p>
-      <w:pPr>
-        <w:spacing w:line="360" w:lineRule="auto"/>
-        <w:jc w:val="both"/>
-        <w:rPr>
-          <w:rFonts w:hint="default" w:ascii="Times New Roman" w:hAnsi="Times New Roman" w:cs="Times New Roman"/>
-          <w:sz w:val="24"/>
-          <w:szCs w:val="24"/>
-        </w:rPr>
-      </w:pPr>
-      <w:r>
-        <w:rPr>
-          <w:rFonts w:hint="default" w:ascii="Times New Roman" w:hAnsi="Times New Roman" w:cs="Times New Roman"/>
-          <w:sz w:val="24"/>
-          <w:szCs w:val="24"/>
-        </w:rPr>
-        <w:t>Firestore's security rules and authentication safeguard data, controlling access and ensuring privacy. Its intuitive API streamlines operations, reducing development time. Integration with Firebase Authentication and Firebase Cloud Messaging further extends functionality.</w:t>
-      </w:r>
-    </w:p>
-    <w:p>
-      <w:pPr>
-        <w:spacing w:line="360" w:lineRule="auto"/>
-        <w:jc w:val="both"/>
-        <w:rPr>
-          <w:rFonts w:hint="default" w:ascii="Times New Roman" w:hAnsi="Times New Roman" w:cs="Times New Roman"/>
-          <w:sz w:val="24"/>
-          <w:szCs w:val="24"/>
-        </w:rPr>
-      </w:pPr>
-      <w:r>
-        <w:rPr>
-          <w:rFonts w:hint="default" w:ascii="Times New Roman" w:hAnsi="Times New Roman" w:cs="Times New Roman"/>
-          <w:sz w:val="24"/>
-          <w:szCs w:val="24"/>
-        </w:rPr>
-        <w:t>In summary, Firebase Firestore serves as our reliable, scalable database for user profiles, chat, and call logs. Its real-time sync, scalability, security, and integration capabilities ensure an efficient communication experience while maintaining data integrity and security.</w:t>
-      </w:r>
-    </w:p>
-    <w:p>
-      <w:pPr>
-        <w:spacing w:line="360" w:lineRule="auto"/>
-        <w:jc w:val="both"/>
-        <w:rPr>
-          <w:rFonts w:hint="default" w:ascii="Times New Roman" w:hAnsi="Times New Roman" w:cs="Times New Roman"/>
-          <w:b w:val="0"/>
-          <w:bCs w:val="0"/>
-          <w:sz w:val="24"/>
-          <w:szCs w:val="24"/>
-          <w:lang w:val="en-GB"/>
-        </w:rPr>
-      </w:pPr>
-    </w:p>
-    <w:p>
-      <w:pPr>
-        <w:spacing w:line="360" w:lineRule="auto"/>
-        <w:jc w:val="both"/>
-        <w:rPr>
-          <w:rFonts w:hint="default" w:ascii="Times New Roman" w:hAnsi="Times New Roman" w:cs="Times New Roman"/>
-          <w:b w:val="0"/>
-          <w:bCs w:val="0"/>
-          <w:sz w:val="24"/>
-          <w:szCs w:val="24"/>
-          <w:lang w:val="en-GB"/>
-        </w:rPr>
-      </w:pPr>
-    </w:p>
-    <w:p>
-      <w:pPr>
-        <w:numPr>
-          <w:numId w:val="0"/>
-        </w:numPr>
-        <w:spacing w:line="360" w:lineRule="auto"/>
-        <w:ind w:leftChars="0"/>
-        <w:jc w:val="both"/>
-        <w:rPr>
-          <w:rFonts w:hint="default" w:ascii="Times New Roman" w:hAnsi="Times New Roman" w:cs="Times New Roman"/>
-          <w:sz w:val="24"/>
-          <w:szCs w:val="24"/>
-        </w:rPr>
-      </w:pPr>
-      <w:r>
-        <w:rPr>
-          <w:rFonts w:hint="default" w:ascii="Times New Roman" w:hAnsi="Times New Roman" w:cs="Times New Roman"/>
-          <w:b/>
-          <w:bCs/>
-          <w:sz w:val="24"/>
-          <w:szCs w:val="24"/>
-          <w:lang w:val="en-GB"/>
-        </w:rPr>
-        <w:t xml:space="preserve">3.4  </w:t>
-      </w:r>
-      <w:r>
-        <w:rPr>
-          <w:rFonts w:hint="default" w:ascii="Times New Roman" w:hAnsi="Times New Roman" w:cs="Times New Roman"/>
-          <w:b/>
-          <w:bCs/>
-          <w:sz w:val="24"/>
-          <w:szCs w:val="24"/>
-        </w:rPr>
-        <w:t>User Interface Design</w:t>
-      </w:r>
     </w:p>
     <w:p>
       <w:pPr>
@@ -1294,264 +788,142 @@
           <w:szCs w:val="24"/>
         </w:rPr>
       </w:pPr>
-    </w:p>
-    <w:p>
-      <w:pPr>
-        <w:spacing w:line="360" w:lineRule="auto"/>
-        <w:jc w:val="both"/>
-        <w:rPr>
-          <w:rFonts w:hint="default" w:ascii="Times New Roman" w:hAnsi="Times New Roman" w:cs="Times New Roman"/>
-          <w:sz w:val="24"/>
-          <w:szCs w:val="24"/>
-        </w:rPr>
-      </w:pPr>
-      <w:r>
-        <w:rPr>
-          <w:rFonts w:hint="default" w:ascii="Times New Roman" w:hAnsi="Times New Roman" w:cs="Times New Roman"/>
-          <w:sz w:val="24"/>
-          <w:szCs w:val="24"/>
-        </w:rPr>
-        <w:t>The UI design of our video conferencing application was meticulously developed for a seamless and intuitive user experience. Following a systematic process, we began with wireframing and prototyping, culminating in iterative development.</w:t>
-      </w:r>
-    </w:p>
-    <w:p>
-      <w:pPr>
-        <w:spacing w:line="360" w:lineRule="auto"/>
-        <w:jc w:val="both"/>
-        <w:rPr>
-          <w:rFonts w:hint="default" w:ascii="Times New Roman" w:hAnsi="Times New Roman" w:cs="Times New Roman"/>
-          <w:sz w:val="24"/>
-          <w:szCs w:val="24"/>
-        </w:rPr>
-      </w:pPr>
-    </w:p>
-    <w:p>
-      <w:pPr>
-        <w:spacing w:line="360" w:lineRule="auto"/>
-        <w:jc w:val="both"/>
-        <w:rPr>
-          <w:rFonts w:hint="default" w:ascii="Times New Roman" w:hAnsi="Times New Roman" w:cs="Times New Roman"/>
-          <w:sz w:val="24"/>
-          <w:szCs w:val="24"/>
-        </w:rPr>
-      </w:pPr>
-      <w:r>
-        <w:rPr>
-          <w:rFonts w:hint="default" w:ascii="Times New Roman" w:hAnsi="Times New Roman" w:cs="Times New Roman"/>
-          <w:sz w:val="24"/>
-          <w:szCs w:val="24"/>
-        </w:rPr>
-        <w:t>Wireframing established the basic layout, depicting elements like video windows, chat boxes, and controls. These wireframes served as a foundation for logical arrangement.</w:t>
-      </w:r>
-    </w:p>
-    <w:p>
-      <w:pPr>
-        <w:spacing w:line="360" w:lineRule="auto"/>
-        <w:jc w:val="both"/>
-        <w:rPr>
-          <w:rFonts w:hint="default" w:ascii="Times New Roman" w:hAnsi="Times New Roman" w:cs="Times New Roman"/>
-          <w:sz w:val="24"/>
-          <w:szCs w:val="24"/>
-        </w:rPr>
-      </w:pPr>
-    </w:p>
-    <w:p>
-      <w:pPr>
-        <w:spacing w:line="360" w:lineRule="auto"/>
-        <w:jc w:val="both"/>
-        <w:rPr>
-          <w:rFonts w:hint="default" w:ascii="Times New Roman" w:hAnsi="Times New Roman" w:cs="Times New Roman"/>
-          <w:sz w:val="24"/>
-          <w:szCs w:val="24"/>
-        </w:rPr>
-      </w:pPr>
-      <w:r>
-        <w:rPr>
-          <w:rFonts w:hint="default" w:ascii="Times New Roman" w:hAnsi="Times New Roman" w:cs="Times New Roman"/>
-          <w:sz w:val="24"/>
-          <w:szCs w:val="24"/>
-        </w:rPr>
-        <w:t>Prototyping produced interactive mockups, facilitating user interaction simulation. Feedback refined the UI design.</w:t>
-      </w:r>
-    </w:p>
-    <w:p>
-      <w:pPr>
-        <w:spacing w:line="360" w:lineRule="auto"/>
-        <w:jc w:val="both"/>
-        <w:rPr>
-          <w:rFonts w:hint="default" w:ascii="Times New Roman" w:hAnsi="Times New Roman" w:cs="Times New Roman"/>
-          <w:sz w:val="24"/>
-          <w:szCs w:val="24"/>
-        </w:rPr>
-      </w:pPr>
-    </w:p>
-    <w:p>
-      <w:pPr>
-        <w:spacing w:line="360" w:lineRule="auto"/>
-        <w:jc w:val="both"/>
-        <w:rPr>
-          <w:rFonts w:hint="default" w:ascii="Times New Roman" w:hAnsi="Times New Roman" w:cs="Times New Roman"/>
-          <w:sz w:val="24"/>
-          <w:szCs w:val="24"/>
-        </w:rPr>
-      </w:pPr>
-      <w:r>
-        <w:rPr>
-          <w:rFonts w:hint="default" w:ascii="Times New Roman" w:hAnsi="Times New Roman" w:cs="Times New Roman"/>
-          <w:sz w:val="24"/>
-          <w:szCs w:val="24"/>
-        </w:rPr>
-        <w:t>Design principles focused on simplicity, clarity, and consistency. A clean, uncluttered interface guided users, aided by a consistent color scheme, typography, and iconography. Placement and behavior of interactive elements were consistent, ensuring smooth navigation.</w:t>
-      </w:r>
-    </w:p>
-    <w:p>
-      <w:pPr>
-        <w:spacing w:line="360" w:lineRule="auto"/>
-        <w:jc w:val="both"/>
-        <w:rPr>
-          <w:rFonts w:hint="default" w:ascii="Times New Roman" w:hAnsi="Times New Roman" w:cs="Times New Roman"/>
-          <w:sz w:val="24"/>
-          <w:szCs w:val="24"/>
-        </w:rPr>
-      </w:pPr>
-    </w:p>
-    <w:p>
-      <w:pPr>
-        <w:spacing w:line="360" w:lineRule="auto"/>
-        <w:jc w:val="both"/>
-        <w:rPr>
-          <w:rFonts w:hint="default" w:ascii="Times New Roman" w:hAnsi="Times New Roman" w:cs="Times New Roman"/>
-          <w:sz w:val="24"/>
-          <w:szCs w:val="24"/>
-        </w:rPr>
-      </w:pPr>
-      <w:r>
-        <w:rPr>
-          <w:rFonts w:hint="default" w:ascii="Times New Roman" w:hAnsi="Times New Roman" w:cs="Times New Roman"/>
-          <w:sz w:val="24"/>
-          <w:szCs w:val="24"/>
-        </w:rPr>
-        <w:t>Responsiveness and adaptability ensured optimized experiences across varying devices and screen sizes.</w:t>
-      </w:r>
-    </w:p>
-    <w:p>
-      <w:pPr>
-        <w:spacing w:line="360" w:lineRule="auto"/>
-        <w:jc w:val="both"/>
-        <w:rPr>
-          <w:rFonts w:hint="default" w:ascii="Times New Roman" w:hAnsi="Times New Roman" w:cs="Times New Roman"/>
-          <w:sz w:val="24"/>
-          <w:szCs w:val="24"/>
-        </w:rPr>
-      </w:pPr>
-    </w:p>
-    <w:p>
-      <w:pPr>
-        <w:spacing w:line="360" w:lineRule="auto"/>
-        <w:jc w:val="both"/>
-        <w:rPr>
-          <w:rFonts w:hint="default" w:ascii="Times New Roman" w:hAnsi="Times New Roman" w:cs="Times New Roman"/>
-          <w:sz w:val="24"/>
-          <w:szCs w:val="24"/>
-        </w:rPr>
-      </w:pPr>
-      <w:r>
-        <w:rPr>
-          <w:rFonts w:hint="default" w:ascii="Times New Roman" w:hAnsi="Times New Roman" w:cs="Times New Roman"/>
-          <w:sz w:val="24"/>
-          <w:szCs w:val="24"/>
-        </w:rPr>
-        <w:t>In conclusion, our video conferencing UI design prioritized simplicity, clarity, consistency, and responsiveness. Wireframing and prototyping honed the interface iteratively, integrating user feedback. By adhering to these principles and emphasizing usability, we aimed to provide an intuitive, visually appealing interface enhancing the video conferencing experience.</w:t>
-      </w:r>
-    </w:p>
-    <w:p>
-      <w:pPr>
-        <w:spacing w:line="360" w:lineRule="auto"/>
-        <w:jc w:val="both"/>
-        <w:rPr>
-          <w:rFonts w:hint="default" w:ascii="Times New Roman" w:hAnsi="Times New Roman" w:cs="Times New Roman"/>
-          <w:sz w:val="24"/>
-          <w:szCs w:val="24"/>
-        </w:rPr>
-      </w:pPr>
-    </w:p>
-    <w:p>
-      <w:pPr>
-        <w:numPr>
-          <w:numId w:val="0"/>
-        </w:numPr>
-        <w:spacing w:line="360" w:lineRule="auto"/>
-        <w:ind w:leftChars="0"/>
-        <w:jc w:val="both"/>
-        <w:rPr>
-          <w:rFonts w:hint="default" w:ascii="Times New Roman" w:hAnsi="Times New Roman" w:cs="Times New Roman"/>
-          <w:sz w:val="24"/>
-          <w:szCs w:val="24"/>
-        </w:rPr>
-      </w:pPr>
-      <w:r>
-        <w:rPr>
-          <w:rFonts w:hint="default" w:ascii="Times New Roman" w:hAnsi="Times New Roman" w:cs="Times New Roman"/>
-          <w:b/>
-          <w:bCs/>
-          <w:sz w:val="24"/>
-          <w:szCs w:val="24"/>
-          <w:lang w:val="en-GB"/>
-        </w:rPr>
-        <w:t xml:space="preserve">3.5  </w:t>
-      </w:r>
-      <w:r>
-        <w:rPr>
-          <w:rFonts w:hint="default" w:ascii="Times New Roman" w:hAnsi="Times New Roman" w:cs="Times New Roman"/>
-          <w:b/>
-          <w:bCs/>
-          <w:sz w:val="24"/>
-          <w:szCs w:val="24"/>
-        </w:rPr>
-        <w:t xml:space="preserve">Implementation and </w:t>
-      </w:r>
-      <w:r>
-        <w:rPr>
-          <w:rFonts w:hint="default" w:ascii="Times New Roman" w:hAnsi="Times New Roman" w:cs="Times New Roman"/>
-          <w:b/>
-          <w:bCs/>
-          <w:sz w:val="24"/>
-          <w:szCs w:val="24"/>
-          <w:lang w:val="en-GB"/>
-        </w:rPr>
-        <w:t>d</w:t>
-      </w:r>
-      <w:r>
-        <w:rPr>
-          <w:rFonts w:hint="default" w:ascii="Times New Roman" w:hAnsi="Times New Roman" w:cs="Times New Roman"/>
-          <w:b/>
-          <w:bCs/>
-          <w:sz w:val="24"/>
-          <w:szCs w:val="24"/>
-        </w:rPr>
-        <w:t xml:space="preserve">evelopment </w:t>
-      </w:r>
-      <w:r>
-        <w:rPr>
-          <w:rFonts w:hint="default" w:ascii="Times New Roman" w:hAnsi="Times New Roman" w:cs="Times New Roman"/>
-          <w:b/>
-          <w:bCs/>
-          <w:sz w:val="24"/>
-          <w:szCs w:val="24"/>
-          <w:lang w:val="en-GB"/>
-        </w:rPr>
-        <w:t>p</w:t>
-      </w:r>
-      <w:r>
-        <w:rPr>
-          <w:rFonts w:hint="default" w:ascii="Times New Roman" w:hAnsi="Times New Roman" w:cs="Times New Roman"/>
-          <w:b/>
-          <w:bCs/>
-          <w:sz w:val="24"/>
-          <w:szCs w:val="24"/>
-        </w:rPr>
-        <w:t>rocess</w:t>
-      </w:r>
+      <w:r>
+        <w:rPr>
+          <w:rFonts w:hint="default" w:ascii="Times New Roman" w:hAnsi="Times New Roman" w:cs="Times New Roman"/>
+          <w:b/>
+          <w:bCs/>
+          <w:sz w:val="24"/>
+          <w:szCs w:val="24"/>
+          <w:lang w:val="en-GB"/>
+        </w:rPr>
+        <w:t xml:space="preserve">3.1  </w:t>
+      </w:r>
+      <w:r>
+        <w:rPr>
+          <w:rFonts w:hint="default" w:ascii="Times New Roman" w:hAnsi="Times New Roman" w:cs="Times New Roman"/>
+          <w:b/>
+          <w:bCs/>
+          <w:sz w:val="24"/>
+          <w:szCs w:val="24"/>
+        </w:rPr>
+        <w:t>Development Framework</w:t>
+      </w:r>
+    </w:p>
+    <w:p>
+      <w:pPr>
+        <w:spacing w:line="360" w:lineRule="auto"/>
+        <w:jc w:val="both"/>
+        <w:rPr>
+          <w:rFonts w:hint="default" w:ascii="Times New Roman" w:hAnsi="Times New Roman" w:cs="Times New Roman"/>
+          <w:sz w:val="24"/>
+          <w:szCs w:val="24"/>
+        </w:rPr>
+      </w:pPr>
+      <w:r>
+        <w:rPr>
+          <w:rFonts w:hint="default" w:ascii="Times New Roman" w:hAnsi="Times New Roman" w:cs="Times New Roman"/>
+          <w:sz w:val="24"/>
+          <w:szCs w:val="24"/>
+        </w:rPr>
+        <w:t>The choice of framework was crucial in the creation of the video conferencing application. Flutter, an open-source UI toolkit by Google, was selected after thorough evaluation. Flutter's cross-platform ability, supporting Android, iOS, web, and desktop, from a single codebase was the prime attraction.</w:t>
+      </w:r>
+    </w:p>
+    <w:p>
+      <w:pPr>
+        <w:spacing w:line="360" w:lineRule="auto"/>
+        <w:jc w:val="both"/>
+        <w:rPr>
+          <w:rFonts w:hint="default" w:ascii="Times New Roman" w:hAnsi="Times New Roman" w:cs="Times New Roman"/>
+          <w:sz w:val="24"/>
+          <w:szCs w:val="24"/>
+        </w:rPr>
+      </w:pPr>
+      <w:r>
+        <w:rPr>
+          <w:rFonts w:hint="default" w:ascii="Times New Roman" w:hAnsi="Times New Roman" w:cs="Times New Roman"/>
+          <w:sz w:val="24"/>
+          <w:szCs w:val="24"/>
+        </w:rPr>
+        <w:t>Several factors influenced this decision. Flutter's rich pre-built widgets facilitate swift UI development and customization. The "hot reload" feature accelerates iterative development, ensuring real-time code changes are reflected visually. Performance, enabled by the Skia rendering engine, is vital for real-time video and audio processing.</w:t>
+      </w:r>
+    </w:p>
+    <w:p>
+      <w:pPr>
+        <w:spacing w:line="360" w:lineRule="auto"/>
+        <w:jc w:val="both"/>
+        <w:rPr>
+          <w:rFonts w:hint="default" w:ascii="Times New Roman" w:hAnsi="Times New Roman" w:cs="Times New Roman"/>
+          <w:sz w:val="24"/>
+          <w:szCs w:val="24"/>
+        </w:rPr>
+      </w:pPr>
+      <w:r>
+        <w:rPr>
+          <w:rFonts w:hint="default" w:ascii="Times New Roman" w:hAnsi="Times New Roman" w:cs="Times New Roman"/>
+          <w:sz w:val="24"/>
+          <w:szCs w:val="24"/>
+        </w:rPr>
+        <w:t>Flutter adopts a widget-based architecture, aiding modular design and separation of concerns. Its event loop guarantees a responsive user experience during complex operations. The plugin system provides access to platform-specific APIs, enhancing integration with native features.</w:t>
+      </w:r>
+    </w:p>
+    <w:p>
+      <w:pPr>
+        <w:spacing w:line="360" w:lineRule="auto"/>
+        <w:jc w:val="both"/>
+        <w:rPr>
+          <w:rFonts w:hint="default" w:ascii="Times New Roman" w:hAnsi="Times New Roman" w:cs="Times New Roman"/>
+          <w:sz w:val="24"/>
+          <w:szCs w:val="24"/>
+        </w:rPr>
+      </w:pPr>
+      <w:r>
+        <w:rPr>
+          <w:rFonts w:hint="default" w:ascii="Times New Roman" w:hAnsi="Times New Roman" w:cs="Times New Roman"/>
+          <w:sz w:val="24"/>
+          <w:szCs w:val="24"/>
+        </w:rPr>
+        <w:t>Utilizing Flutter allows unified deployment across platforms, reducing development time while maintaining consistent user experiences. In summary, Flutter's versatility, performance, and extensive widget library lay a robust foundation for the application. Its architecture, promoting efficiency and integration, aligns with project goals. Leveraging Flutter's capabilities, the aim is to deliver a high-quality video conferencing application meeting user expectations.</w:t>
+      </w:r>
+    </w:p>
+    <w:p>
+      <w:pPr>
+        <w:spacing w:line="360" w:lineRule="auto"/>
+        <w:jc w:val="both"/>
+        <w:rPr>
+          <w:rFonts w:hint="default" w:ascii="Times New Roman" w:hAnsi="Times New Roman" w:cs="Times New Roman"/>
+          <w:b/>
+          <w:bCs/>
+          <w:sz w:val="24"/>
+          <w:szCs w:val="24"/>
+        </w:rPr>
+      </w:pPr>
+    </w:p>
+    <w:p>
+      <w:pPr>
+        <w:spacing w:line="360" w:lineRule="auto"/>
+        <w:jc w:val="both"/>
+        <w:rPr>
+          <w:rFonts w:hint="default" w:ascii="Times New Roman" w:hAnsi="Times New Roman" w:cs="Times New Roman"/>
+          <w:b/>
+          <w:bCs/>
+          <w:sz w:val="24"/>
+          <w:szCs w:val="24"/>
+        </w:rPr>
+      </w:pPr>
+    </w:p>
+    <w:p>
+      <w:pPr>
+        <w:spacing w:line="360" w:lineRule="auto"/>
+        <w:jc w:val="both"/>
+        <w:rPr>
+          <w:rFonts w:hint="default" w:ascii="Times New Roman" w:hAnsi="Times New Roman" w:cs="Times New Roman"/>
+          <w:b/>
+          <w:bCs/>
+          <w:sz w:val="24"/>
+          <w:szCs w:val="24"/>
+        </w:rPr>
+      </w:pPr>
     </w:p>
     <w:p>
       <w:pPr>
@@ -1564,100 +936,13 @@
         <w:jc w:val="both"/>
         <w:rPr>
           <w:rFonts w:hint="default" w:ascii="Times New Roman" w:hAnsi="Times New Roman" w:cs="Times New Roman"/>
-          <w:sz w:val="24"/>
-          <w:szCs w:val="24"/>
-        </w:rPr>
-      </w:pPr>
-    </w:p>
-    <w:p>
-      <w:pPr>
-        <w:spacing w:line="360" w:lineRule="auto"/>
-        <w:jc w:val="both"/>
-        <w:rPr>
-          <w:rFonts w:hint="default" w:ascii="Times New Roman" w:hAnsi="Times New Roman" w:cs="Times New Roman"/>
-          <w:sz w:val="24"/>
-          <w:szCs w:val="24"/>
-        </w:rPr>
-      </w:pPr>
-      <w:r>
-        <w:rPr>
-          <w:rFonts w:hint="default" w:ascii="Times New Roman" w:hAnsi="Times New Roman" w:cs="Times New Roman"/>
-          <w:sz w:val="24"/>
-          <w:szCs w:val="24"/>
-        </w:rPr>
-        <w:t>The video conferencing application's implementation and development followed a structured, iterative approach, encompassing coding, testing, and debugging. An efficient development environment was established with suitable IDEs and collaboration tools. The coding phase, based on chosen languages and frameworks, aligned features and UI with project needs, guided by coding standards. Rigorous testing, including unit, integration, and system testing, ensured functionality and user experience. Agile practices facilitated ongoing enhancement through daily meetings, sprint planning, and collaboration. External APIs (Zego Cloud, Firebase) bolstered real-time communication and data storage. Git tracked changes and supported team collaboration. Overall, this systematic process, utilizing tools and testing, while integrating external services, culminated in a successful, user-centered video conferencing application, achieving project goals.</w:t>
-      </w:r>
-    </w:p>
-    <w:p>
-      <w:pPr>
-        <w:spacing w:line="360" w:lineRule="auto"/>
-        <w:jc w:val="both"/>
-        <w:rPr>
-          <w:rFonts w:hint="default" w:ascii="Times New Roman" w:hAnsi="Times New Roman" w:cs="Times New Roman"/>
-          <w:sz w:val="24"/>
-          <w:szCs w:val="24"/>
-        </w:rPr>
-      </w:pPr>
-    </w:p>
-    <w:p>
-      <w:pPr>
-        <w:spacing w:line="360" w:lineRule="auto"/>
-        <w:jc w:val="both"/>
-        <w:rPr>
-          <w:rFonts w:hint="default" w:ascii="Times New Roman" w:hAnsi="Times New Roman" w:cs="Times New Roman"/>
-          <w:sz w:val="24"/>
-          <w:szCs w:val="24"/>
-        </w:rPr>
-      </w:pPr>
-    </w:p>
-    <w:p>
-      <w:pPr>
-        <w:numPr>
-          <w:numId w:val="0"/>
-        </w:numPr>
-        <w:spacing w:line="360" w:lineRule="auto"/>
-        <w:ind w:leftChars="0"/>
-        <w:jc w:val="both"/>
-        <w:rPr>
-          <w:rFonts w:hint="default" w:ascii="Times New Roman" w:hAnsi="Times New Roman" w:cs="Times New Roman"/>
-          <w:b/>
-          <w:bCs/>
-          <w:sz w:val="24"/>
-          <w:szCs w:val="24"/>
-        </w:rPr>
-      </w:pPr>
-      <w:r>
-        <w:rPr>
-          <w:rFonts w:hint="default" w:ascii="Times New Roman" w:hAnsi="Times New Roman" w:cs="Times New Roman"/>
-          <w:b/>
-          <w:bCs/>
-          <w:sz w:val="24"/>
-          <w:szCs w:val="24"/>
-          <w:lang w:val="en-GB"/>
-        </w:rPr>
-        <w:t xml:space="preserve">3.6  </w:t>
-      </w:r>
-      <w:r>
-        <w:rPr>
-          <w:rFonts w:hint="default" w:ascii="Times New Roman" w:hAnsi="Times New Roman" w:cs="Times New Roman"/>
-          <w:b/>
-          <w:bCs/>
-          <w:sz w:val="24"/>
-          <w:szCs w:val="24"/>
-        </w:rPr>
-        <w:t>Integration of External APIs and Services</w:t>
-      </w:r>
-      <w:r>
-        <w:rPr>
-          <w:rFonts w:hint="default" w:ascii="Times New Roman" w:hAnsi="Times New Roman" w:cs="Times New Roman"/>
-          <w:b/>
-          <w:bCs/>
-          <w:sz w:val="24"/>
-          <w:szCs w:val="24"/>
-          <w:lang w:val="en-GB"/>
-        </w:rPr>
-        <w:t xml:space="preserve"> </w:t>
-      </w:r>
+          <w:b/>
+          <w:bCs/>
+          <w:sz w:val="24"/>
+          <w:szCs w:val="24"/>
+          <w:lang w:val="en-GB"/>
+        </w:rPr>
+      </w:pPr>
     </w:p>
     <w:p>
       <w:pPr>
@@ -1670,282 +955,13 @@
         <w:jc w:val="both"/>
         <w:rPr>
           <w:rFonts w:hint="default" w:ascii="Times New Roman" w:hAnsi="Times New Roman" w:cs="Times New Roman"/>
-          <w:sz w:val="24"/>
-          <w:szCs w:val="24"/>
-        </w:rPr>
-      </w:pPr>
-    </w:p>
-    <w:p>
-      <w:pPr>
-        <w:spacing w:line="360" w:lineRule="auto"/>
-        <w:jc w:val="both"/>
-        <w:rPr>
-          <w:rFonts w:hint="default" w:ascii="Times New Roman" w:hAnsi="Times New Roman" w:cs="Times New Roman"/>
-          <w:b w:val="0"/>
-          <w:bCs w:val="0"/>
-          <w:sz w:val="24"/>
-          <w:szCs w:val="24"/>
-          <w:lang w:val="en-GB"/>
-        </w:rPr>
-      </w:pPr>
-      <w:r>
-        <w:rPr>
-          <w:rFonts w:hint="default" w:ascii="Times New Roman" w:hAnsi="Times New Roman" w:cs="Times New Roman"/>
-          <w:b w:val="0"/>
-          <w:bCs w:val="0"/>
-          <w:sz w:val="24"/>
-          <w:szCs w:val="24"/>
-          <w:lang w:val="en-GB"/>
-        </w:rPr>
-        <w:t>The video conferencing app maximizes real-time communication and data management through external APIs and services. Firebase, Firebase Firestore, and Zego Cloud integrations elevate various app aspects, including user authentication, data storage, and live video streaming.</w:t>
-      </w:r>
-    </w:p>
-    <w:p>
-      <w:pPr>
-        <w:spacing w:line="360" w:lineRule="auto"/>
-        <w:jc w:val="both"/>
-        <w:rPr>
-          <w:rFonts w:hint="default" w:ascii="Times New Roman" w:hAnsi="Times New Roman" w:cs="Times New Roman"/>
-          <w:b w:val="0"/>
-          <w:bCs w:val="0"/>
-          <w:sz w:val="24"/>
-          <w:szCs w:val="24"/>
-          <w:lang w:val="en-GB"/>
-        </w:rPr>
-      </w:pPr>
-    </w:p>
-    <w:p>
-      <w:pPr>
-        <w:spacing w:line="360" w:lineRule="auto"/>
-        <w:jc w:val="both"/>
-        <w:rPr>
-          <w:rFonts w:hint="default" w:ascii="Times New Roman" w:hAnsi="Times New Roman" w:cs="Times New Roman"/>
-          <w:b w:val="0"/>
-          <w:bCs w:val="0"/>
-          <w:sz w:val="24"/>
-          <w:szCs w:val="24"/>
-          <w:lang w:val="en-GB"/>
-        </w:rPr>
-      </w:pPr>
-      <w:r>
-        <w:rPr>
-          <w:rFonts w:hint="default" w:ascii="Times New Roman" w:hAnsi="Times New Roman" w:cs="Times New Roman"/>
-          <w:b w:val="0"/>
-          <w:bCs w:val="0"/>
-          <w:sz w:val="24"/>
-          <w:szCs w:val="24"/>
-          <w:lang w:val="en-GB"/>
-        </w:rPr>
-        <w:t>Firebase, an extensive web and mobile development platform, ensures secure and seamless user authentication. Firebase Authentication empowers users to register, log in, and manage accounts within the app, fostering personalized and secure experiences.</w:t>
-      </w:r>
-    </w:p>
-    <w:p>
-      <w:pPr>
-        <w:spacing w:line="360" w:lineRule="auto"/>
-        <w:jc w:val="both"/>
-        <w:rPr>
-          <w:rFonts w:hint="default" w:ascii="Times New Roman" w:hAnsi="Times New Roman" w:cs="Times New Roman"/>
-          <w:b w:val="0"/>
-          <w:bCs w:val="0"/>
-          <w:sz w:val="24"/>
-          <w:szCs w:val="24"/>
-          <w:lang w:val="en-GB"/>
-        </w:rPr>
-      </w:pPr>
-    </w:p>
-    <w:p>
-      <w:pPr>
-        <w:spacing w:line="360" w:lineRule="auto"/>
-        <w:jc w:val="both"/>
-        <w:rPr>
-          <w:rFonts w:hint="default" w:ascii="Times New Roman" w:hAnsi="Times New Roman" w:cs="Times New Roman"/>
-          <w:b w:val="0"/>
-          <w:bCs w:val="0"/>
-          <w:sz w:val="24"/>
-          <w:szCs w:val="24"/>
-          <w:lang w:val="en-GB"/>
-        </w:rPr>
-      </w:pPr>
-      <w:r>
-        <w:rPr>
-          <w:rFonts w:hint="default" w:ascii="Times New Roman" w:hAnsi="Times New Roman" w:cs="Times New Roman"/>
-          <w:b w:val="0"/>
-          <w:bCs w:val="0"/>
-          <w:sz w:val="24"/>
-          <w:szCs w:val="24"/>
-          <w:lang w:val="en-GB"/>
-        </w:rPr>
-        <w:t>Firestore, a NoSQL cloud database, stores crucial user data, meeting schedules, and chat history. This integration enables efficient and secure data management. Real-time updates and synchronization enhance user collaboration and information accessibility.</w:t>
-      </w:r>
-    </w:p>
-    <w:p>
-      <w:pPr>
-        <w:spacing w:line="360" w:lineRule="auto"/>
-        <w:jc w:val="both"/>
-        <w:rPr>
-          <w:rFonts w:hint="default" w:ascii="Times New Roman" w:hAnsi="Times New Roman" w:cs="Times New Roman"/>
-          <w:b w:val="0"/>
-          <w:bCs w:val="0"/>
-          <w:sz w:val="24"/>
-          <w:szCs w:val="24"/>
-          <w:lang w:val="en-GB"/>
-        </w:rPr>
-      </w:pPr>
-    </w:p>
-    <w:p>
-      <w:pPr>
-        <w:spacing w:line="360" w:lineRule="auto"/>
-        <w:jc w:val="both"/>
-        <w:rPr>
-          <w:rFonts w:hint="default" w:ascii="Times New Roman" w:hAnsi="Times New Roman" w:cs="Times New Roman"/>
-          <w:b w:val="0"/>
-          <w:bCs w:val="0"/>
-          <w:sz w:val="24"/>
-          <w:szCs w:val="24"/>
-          <w:lang w:val="en-GB"/>
-        </w:rPr>
-      </w:pPr>
-      <w:r>
-        <w:rPr>
-          <w:rFonts w:hint="default" w:ascii="Times New Roman" w:hAnsi="Times New Roman" w:cs="Times New Roman"/>
-          <w:b w:val="0"/>
-          <w:bCs w:val="0"/>
-          <w:sz w:val="24"/>
-          <w:szCs w:val="24"/>
-          <w:lang w:val="en-GB"/>
-        </w:rPr>
-        <w:t>Zego Cloud API integration drives core video conferencing features. Zego Cloud ensures reliable and scalable real-time video streaming infrastructure, guaranteeing smooth audiovisual communication. It optimizes bandwidth utilization and minimizes latency for a stable experience.</w:t>
-      </w:r>
-    </w:p>
-    <w:p>
-      <w:pPr>
-        <w:spacing w:line="360" w:lineRule="auto"/>
-        <w:jc w:val="both"/>
-        <w:rPr>
-          <w:rFonts w:hint="default" w:ascii="Times New Roman" w:hAnsi="Times New Roman" w:cs="Times New Roman"/>
-          <w:b w:val="0"/>
-          <w:bCs w:val="0"/>
-          <w:sz w:val="24"/>
-          <w:szCs w:val="24"/>
-          <w:lang w:val="en-GB"/>
-        </w:rPr>
-      </w:pPr>
-    </w:p>
-    <w:p>
-      <w:pPr>
-        <w:spacing w:line="360" w:lineRule="auto"/>
-        <w:jc w:val="both"/>
-        <w:rPr>
-          <w:rFonts w:hint="default" w:ascii="Times New Roman" w:hAnsi="Times New Roman" w:cs="Times New Roman"/>
-          <w:b w:val="0"/>
-          <w:bCs w:val="0"/>
-          <w:sz w:val="24"/>
-          <w:szCs w:val="24"/>
-          <w:lang w:val="en-GB"/>
-        </w:rPr>
-      </w:pPr>
-      <w:r>
-        <w:rPr>
-          <w:rFonts w:hint="default" w:ascii="Times New Roman" w:hAnsi="Times New Roman" w:cs="Times New Roman"/>
-          <w:b w:val="0"/>
-          <w:bCs w:val="0"/>
-          <w:sz w:val="24"/>
-          <w:szCs w:val="24"/>
-          <w:lang w:val="en-GB"/>
-        </w:rPr>
-        <w:t>Integration necessitates meticulous adherence to documentation and guidelines. Firebase and Zego Cloud SDKs establish connections, ensuring compatibility. The process involves authentication setup, Firestore-driven data storage, and Zego Cloud's video streaming integration.</w:t>
-      </w:r>
-    </w:p>
-    <w:p>
-      <w:pPr>
-        <w:spacing w:line="360" w:lineRule="auto"/>
-        <w:jc w:val="both"/>
-        <w:rPr>
-          <w:rFonts w:hint="default" w:ascii="Times New Roman" w:hAnsi="Times New Roman" w:cs="Times New Roman"/>
-          <w:b w:val="0"/>
-          <w:bCs w:val="0"/>
-          <w:sz w:val="24"/>
-          <w:szCs w:val="24"/>
-          <w:lang w:val="en-GB"/>
-        </w:rPr>
-      </w:pPr>
-    </w:p>
-    <w:p>
-      <w:pPr>
-        <w:spacing w:line="360" w:lineRule="auto"/>
-        <w:jc w:val="both"/>
-        <w:rPr>
-          <w:rFonts w:hint="default" w:ascii="Times New Roman" w:hAnsi="Times New Roman" w:cs="Times New Roman"/>
-          <w:b w:val="0"/>
-          <w:bCs w:val="0"/>
-          <w:sz w:val="24"/>
-          <w:szCs w:val="24"/>
-          <w:lang w:val="en-GB"/>
-        </w:rPr>
-      </w:pPr>
-      <w:r>
-        <w:rPr>
-          <w:rFonts w:hint="default" w:ascii="Times New Roman" w:hAnsi="Times New Roman" w:cs="Times New Roman"/>
-          <w:b w:val="0"/>
-          <w:bCs w:val="0"/>
-          <w:sz w:val="24"/>
-          <w:szCs w:val="24"/>
-          <w:lang w:val="en-GB"/>
-        </w:rPr>
-        <w:t>By weaving Firebase, Firebase Firestore, and Zego Cloud, the app crafts a secure, scalable, and efficient real-time communication platform. Seamless API integration enhances reliability, functionality, and user experience, cultivating effective video conferencing and collaboration.</w:t>
-      </w:r>
-    </w:p>
-    <w:p>
-      <w:pPr>
-        <w:spacing w:line="360" w:lineRule="auto"/>
-        <w:jc w:val="both"/>
-        <w:rPr>
-          <w:rFonts w:hint="default" w:ascii="Times New Roman" w:hAnsi="Times New Roman" w:cs="Times New Roman"/>
-          <w:b w:val="0"/>
-          <w:bCs w:val="0"/>
-          <w:sz w:val="24"/>
-          <w:szCs w:val="24"/>
-          <w:lang w:val="en-GB"/>
-        </w:rPr>
-      </w:pPr>
-    </w:p>
-    <w:p>
-      <w:pPr>
-        <w:numPr>
-          <w:numId w:val="0"/>
-        </w:numPr>
-        <w:spacing w:line="360" w:lineRule="auto"/>
-        <w:ind w:leftChars="0"/>
-        <w:jc w:val="both"/>
-        <w:rPr>
-          <w:rFonts w:hint="default" w:ascii="Times New Roman" w:hAnsi="Times New Roman" w:cs="Times New Roman"/>
-          <w:b/>
-          <w:bCs/>
-          <w:sz w:val="24"/>
-          <w:szCs w:val="24"/>
-        </w:rPr>
-      </w:pPr>
-      <w:r>
-        <w:rPr>
-          <w:rFonts w:hint="default" w:ascii="Times New Roman" w:hAnsi="Times New Roman" w:cs="Times New Roman"/>
-          <w:b/>
-          <w:bCs/>
-          <w:sz w:val="24"/>
-          <w:szCs w:val="24"/>
-          <w:lang w:val="en-GB"/>
-        </w:rPr>
-        <w:t xml:space="preserve">3.7  </w:t>
-      </w:r>
-      <w:r>
-        <w:rPr>
-          <w:rFonts w:hint="default" w:ascii="Times New Roman" w:hAnsi="Times New Roman" w:cs="Times New Roman"/>
-          <w:b/>
-          <w:bCs/>
-          <w:sz w:val="24"/>
-          <w:szCs w:val="24"/>
-        </w:rPr>
-        <w:t>Summary</w:t>
-      </w:r>
+          <w:b/>
+          <w:bCs/>
+          <w:sz w:val="24"/>
+          <w:szCs w:val="24"/>
+          <w:lang w:val="en-GB"/>
+        </w:rPr>
+      </w:pPr>
     </w:p>
     <w:p>
       <w:pPr>
@@ -1958,6 +974,991 @@
         <w:jc w:val="both"/>
         <w:rPr>
           <w:rFonts w:hint="default" w:ascii="Times New Roman" w:hAnsi="Times New Roman" w:cs="Times New Roman"/>
+          <w:sz w:val="24"/>
+          <w:szCs w:val="24"/>
+        </w:rPr>
+      </w:pPr>
+      <w:r>
+        <w:rPr>
+          <w:rFonts w:hint="default" w:ascii="Times New Roman" w:hAnsi="Times New Roman" w:cs="Times New Roman"/>
+          <w:b/>
+          <w:bCs/>
+          <w:sz w:val="24"/>
+          <w:szCs w:val="24"/>
+          <w:lang w:val="en-GB"/>
+        </w:rPr>
+        <w:t xml:space="preserve">3.2  </w:t>
+      </w:r>
+      <w:r>
+        <w:rPr>
+          <w:rFonts w:hint="default" w:ascii="Times New Roman" w:hAnsi="Times New Roman" w:cs="Times New Roman"/>
+          <w:b/>
+          <w:bCs/>
+          <w:sz w:val="24"/>
+          <w:szCs w:val="24"/>
+        </w:rPr>
+        <w:t>Technology Stack</w:t>
+      </w:r>
+    </w:p>
+    <w:p>
+      <w:pPr>
+        <w:spacing w:line="360" w:lineRule="auto"/>
+        <w:jc w:val="both"/>
+        <w:rPr>
+          <w:rFonts w:hint="default" w:ascii="Times New Roman" w:hAnsi="Times New Roman" w:cs="Times New Roman"/>
+          <w:sz w:val="24"/>
+          <w:szCs w:val="24"/>
+        </w:rPr>
+      </w:pPr>
+      <w:r>
+        <w:rPr>
+          <w:rFonts w:hint="default" w:ascii="Times New Roman" w:hAnsi="Times New Roman" w:cs="Times New Roman"/>
+          <w:sz w:val="24"/>
+          <w:szCs w:val="24"/>
+        </w:rPr>
+        <w:t>Our video conferencing application's technology stack is a well-chosen blend of programming languages, frameworks, and libraries, providing a robust and efficient solution. Flutter, an open-source UI software development kit by Google, is at the core, enabling cross-platform development for iOS and Android. Dart, a Google-developed language, is used with Flutter for its performance and simplicity.</w:t>
+      </w:r>
+    </w:p>
+    <w:p>
+      <w:pPr>
+        <w:spacing w:line="360" w:lineRule="auto"/>
+        <w:jc w:val="both"/>
+        <w:rPr>
+          <w:rFonts w:hint="default" w:ascii="Times New Roman" w:hAnsi="Times New Roman" w:cs="Times New Roman"/>
+          <w:sz w:val="24"/>
+          <w:szCs w:val="24"/>
+        </w:rPr>
+      </w:pPr>
+      <w:r>
+        <w:rPr>
+          <w:rFonts w:hint="default" w:ascii="Times New Roman" w:hAnsi="Times New Roman" w:cs="Times New Roman"/>
+          <w:sz w:val="24"/>
+          <w:szCs w:val="24"/>
+        </w:rPr>
+        <w:t>Firebase is integrated for cloud-based services, enabling real-time database synchronization and secure user authentication. Zego Cloud SDK empowers our app with video conferencing capabilities, including real-time transmission, screen sharing, and interactive whiteboards.</w:t>
+      </w:r>
+    </w:p>
+    <w:p>
+      <w:pPr>
+        <w:spacing w:line="360" w:lineRule="auto"/>
+        <w:jc w:val="both"/>
+        <w:rPr>
+          <w:rFonts w:hint="default" w:ascii="Times New Roman" w:hAnsi="Times New Roman" w:cs="Times New Roman"/>
+          <w:sz w:val="24"/>
+          <w:szCs w:val="24"/>
+        </w:rPr>
+      </w:pPr>
+      <w:r>
+        <w:rPr>
+          <w:rFonts w:hint="default" w:ascii="Times New Roman" w:hAnsi="Times New Roman" w:cs="Times New Roman"/>
+          <w:sz w:val="24"/>
+          <w:szCs w:val="24"/>
+        </w:rPr>
+        <w:t>The chosen stack offers advantages, like a single codebase for multiple platforms and efficient development. Firebase reduces backend development needs, ensuring smooth real-time data synchronization. Zego Cloud SDK enriches our app's core functionality, and additional libraries enhance camera access, networking, and local data storage.</w:t>
+      </w:r>
+    </w:p>
+    <w:p>
+      <w:pPr>
+        <w:spacing w:line="360" w:lineRule="auto"/>
+        <w:jc w:val="both"/>
+        <w:rPr>
+          <w:rFonts w:hint="default" w:ascii="Times New Roman" w:hAnsi="Times New Roman" w:cs="Times New Roman"/>
+          <w:sz w:val="24"/>
+          <w:szCs w:val="24"/>
+        </w:rPr>
+      </w:pPr>
+      <w:r>
+        <w:rPr>
+          <w:rFonts w:hint="default" w:ascii="Times New Roman" w:hAnsi="Times New Roman" w:cs="Times New Roman"/>
+          <w:sz w:val="24"/>
+          <w:szCs w:val="24"/>
+        </w:rPr>
+        <w:t>Overall, this technology stack balances versatility, performance, and efficiency, aligning well with our video conferencing app's requirements. It guarantees a feature-rich and reliable solution for seamless communication across platforms.</w:t>
+      </w:r>
+    </w:p>
+    <w:p>
+      <w:pPr>
+        <w:spacing w:line="360" w:lineRule="auto"/>
+        <w:jc w:val="both"/>
+        <w:rPr>
+          <w:rFonts w:hint="default" w:ascii="Times New Roman" w:hAnsi="Times New Roman" w:cs="Times New Roman"/>
+          <w:sz w:val="24"/>
+          <w:szCs w:val="24"/>
+        </w:rPr>
+      </w:pPr>
+    </w:p>
+    <w:p>
+      <w:pPr>
+        <w:spacing w:line="360" w:lineRule="auto"/>
+        <w:jc w:val="both"/>
+        <w:rPr>
+          <w:rFonts w:hint="default" w:ascii="Times New Roman" w:hAnsi="Times New Roman" w:cs="Times New Roman"/>
+          <w:sz w:val="24"/>
+          <w:szCs w:val="24"/>
+        </w:rPr>
+      </w:pPr>
+    </w:p>
+    <w:p>
+      <w:pPr>
+        <w:numPr>
+          <w:ilvl w:val="0"/>
+          <w:numId w:val="0"/>
+        </w:numPr>
+        <w:spacing w:line="360" w:lineRule="auto"/>
+        <w:ind w:leftChars="0"/>
+        <w:jc w:val="both"/>
+        <w:rPr>
+          <w:rFonts w:hint="default" w:ascii="Times New Roman" w:hAnsi="Times New Roman" w:cs="Times New Roman"/>
+          <w:sz w:val="24"/>
+          <w:szCs w:val="24"/>
+        </w:rPr>
+      </w:pPr>
+      <w:r>
+        <w:rPr>
+          <w:rFonts w:hint="default" w:ascii="Times New Roman" w:hAnsi="Times New Roman" w:cs="Times New Roman"/>
+          <w:b/>
+          <w:bCs/>
+          <w:sz w:val="24"/>
+          <w:szCs w:val="24"/>
+          <w:lang w:val="en-GB"/>
+        </w:rPr>
+        <w:t>3.3  Database management</w:t>
+      </w:r>
+    </w:p>
+    <w:p>
+      <w:pPr>
+        <w:spacing w:line="360" w:lineRule="auto"/>
+        <w:jc w:val="both"/>
+        <w:rPr>
+          <w:rFonts w:hint="default" w:ascii="Times New Roman" w:hAnsi="Times New Roman" w:cs="Times New Roman"/>
+          <w:sz w:val="24"/>
+          <w:szCs w:val="24"/>
+        </w:rPr>
+      </w:pPr>
+    </w:p>
+    <w:p>
+      <w:pPr>
+        <w:spacing w:line="360" w:lineRule="auto"/>
+        <w:jc w:val="both"/>
+        <w:rPr>
+          <w:rFonts w:hint="default" w:ascii="Times New Roman" w:hAnsi="Times New Roman" w:cs="Times New Roman"/>
+          <w:sz w:val="24"/>
+          <w:szCs w:val="24"/>
+        </w:rPr>
+      </w:pPr>
+      <w:r>
+        <w:rPr>
+          <w:rFonts w:hint="default" w:ascii="Times New Roman" w:hAnsi="Times New Roman" w:cs="Times New Roman"/>
+          <w:sz w:val="24"/>
+          <w:szCs w:val="24"/>
+        </w:rPr>
+        <w:t>In our video conferencing app's development, efficient database management is crucial for data storage and retrieval. Firebase Firestore was chosen as our system due to its NoSQL cloud-based database offering real-time synchronization and scalability. Its document-oriented model organizes data into collections, aiding structured queries.</w:t>
+      </w:r>
+    </w:p>
+    <w:p>
+      <w:pPr>
+        <w:spacing w:line="360" w:lineRule="auto"/>
+        <w:jc w:val="both"/>
+        <w:rPr>
+          <w:rFonts w:hint="default" w:ascii="Times New Roman" w:hAnsi="Times New Roman" w:cs="Times New Roman"/>
+          <w:sz w:val="24"/>
+          <w:szCs w:val="24"/>
+        </w:rPr>
+      </w:pPr>
+      <w:r>
+        <w:rPr>
+          <w:rFonts w:hint="default" w:ascii="Times New Roman" w:hAnsi="Times New Roman" w:cs="Times New Roman"/>
+          <w:sz w:val="24"/>
+          <w:szCs w:val="24"/>
+        </w:rPr>
+        <w:t>Firestore's real-time data sync is pivotal for simultaneous user interactions, allowing instant updates like chat messages and user statuses. This feature ensures seamless communication and up-to-date information, enhancing collaboration. Scalability is another benefit as Firestore automatically adapts to varying user activity, maintaining performance during peak times.</w:t>
+      </w:r>
+    </w:p>
+    <w:p>
+      <w:pPr>
+        <w:spacing w:line="360" w:lineRule="auto"/>
+        <w:jc w:val="both"/>
+        <w:rPr>
+          <w:rFonts w:hint="default" w:ascii="Times New Roman" w:hAnsi="Times New Roman" w:cs="Times New Roman"/>
+          <w:sz w:val="24"/>
+          <w:szCs w:val="24"/>
+        </w:rPr>
+      </w:pPr>
+      <w:r>
+        <w:rPr>
+          <w:rFonts w:hint="default" w:ascii="Times New Roman" w:hAnsi="Times New Roman" w:cs="Times New Roman"/>
+          <w:sz w:val="24"/>
+          <w:szCs w:val="24"/>
+        </w:rPr>
+        <w:t>Firestore's security rules and authentication safeguard data, controlling access and ensuring privacy. Its intuitive API streamlines operations, reducing development time. Integration with Firebase Authentication and Firebase Cloud Messaging further extends functionality.</w:t>
+      </w:r>
+    </w:p>
+    <w:p>
+      <w:pPr>
+        <w:spacing w:line="360" w:lineRule="auto"/>
+        <w:jc w:val="both"/>
+        <w:rPr>
+          <w:rFonts w:hint="default" w:ascii="Times New Roman" w:hAnsi="Times New Roman" w:cs="Times New Roman"/>
+          <w:sz w:val="24"/>
+          <w:szCs w:val="24"/>
+        </w:rPr>
+      </w:pPr>
+      <w:r>
+        <w:rPr>
+          <w:rFonts w:hint="default" w:ascii="Times New Roman" w:hAnsi="Times New Roman" w:cs="Times New Roman"/>
+          <w:sz w:val="24"/>
+          <w:szCs w:val="24"/>
+        </w:rPr>
+        <w:t>In summary, Firebase Firestore serves as our reliable, scalable database for user profiles, chat, and call logs. Its real-time sync, scalability, security, and integration capabilities ensure an efficient communication experience while maintaining data integrity and security.</w:t>
+      </w:r>
+    </w:p>
+    <w:p>
+      <w:pPr>
+        <w:spacing w:line="360" w:lineRule="auto"/>
+        <w:jc w:val="both"/>
+        <w:rPr>
+          <w:rFonts w:hint="default" w:ascii="Times New Roman" w:hAnsi="Times New Roman" w:cs="Times New Roman"/>
+          <w:b w:val="0"/>
+          <w:bCs w:val="0"/>
+          <w:sz w:val="24"/>
+          <w:szCs w:val="24"/>
+          <w:lang w:val="en-GB"/>
+        </w:rPr>
+      </w:pPr>
+    </w:p>
+    <w:p>
+      <w:pPr>
+        <w:spacing w:line="360" w:lineRule="auto"/>
+        <w:jc w:val="both"/>
+        <w:rPr>
+          <w:rFonts w:hint="default" w:ascii="Times New Roman" w:hAnsi="Times New Roman" w:cs="Times New Roman"/>
+          <w:b w:val="0"/>
+          <w:bCs w:val="0"/>
+          <w:sz w:val="24"/>
+          <w:szCs w:val="24"/>
+          <w:lang w:val="en-GB"/>
+        </w:rPr>
+      </w:pPr>
+    </w:p>
+    <w:p>
+      <w:pPr>
+        <w:numPr>
+          <w:ilvl w:val="0"/>
+          <w:numId w:val="0"/>
+        </w:numPr>
+        <w:spacing w:line="360" w:lineRule="auto"/>
+        <w:ind w:leftChars="0"/>
+        <w:jc w:val="both"/>
+        <w:rPr>
+          <w:rFonts w:hint="default" w:ascii="Times New Roman" w:hAnsi="Times New Roman" w:cs="Times New Roman"/>
+          <w:sz w:val="24"/>
+          <w:szCs w:val="24"/>
+        </w:rPr>
+      </w:pPr>
+      <w:r>
+        <w:rPr>
+          <w:rFonts w:hint="default" w:ascii="Times New Roman" w:hAnsi="Times New Roman" w:cs="Times New Roman"/>
+          <w:b/>
+          <w:bCs/>
+          <w:sz w:val="24"/>
+          <w:szCs w:val="24"/>
+          <w:lang w:val="en-GB"/>
+        </w:rPr>
+        <w:t xml:space="preserve">3.4  </w:t>
+      </w:r>
+      <w:r>
+        <w:rPr>
+          <w:rFonts w:hint="default" w:ascii="Times New Roman" w:hAnsi="Times New Roman" w:cs="Times New Roman"/>
+          <w:b/>
+          <w:bCs/>
+          <w:sz w:val="24"/>
+          <w:szCs w:val="24"/>
+        </w:rPr>
+        <w:t>User Interface Design</w:t>
+      </w:r>
+    </w:p>
+    <w:p>
+      <w:pPr>
+        <w:numPr>
+          <w:ilvl w:val="0"/>
+          <w:numId w:val="0"/>
+        </w:numPr>
+        <w:spacing w:line="360" w:lineRule="auto"/>
+        <w:ind w:leftChars="0"/>
+        <w:jc w:val="both"/>
+        <w:rPr>
+          <w:rFonts w:hint="default" w:ascii="Times New Roman" w:hAnsi="Times New Roman" w:cs="Times New Roman"/>
+          <w:sz w:val="24"/>
+          <w:szCs w:val="24"/>
+        </w:rPr>
+      </w:pPr>
+    </w:p>
+    <w:p>
+      <w:pPr>
+        <w:spacing w:line="360" w:lineRule="auto"/>
+        <w:jc w:val="both"/>
+        <w:rPr>
+          <w:rFonts w:hint="default" w:ascii="Times New Roman" w:hAnsi="Times New Roman" w:cs="Times New Roman"/>
+          <w:sz w:val="24"/>
+          <w:szCs w:val="24"/>
+        </w:rPr>
+      </w:pPr>
+      <w:r>
+        <w:rPr>
+          <w:rFonts w:hint="default" w:ascii="Times New Roman" w:hAnsi="Times New Roman" w:cs="Times New Roman"/>
+          <w:sz w:val="24"/>
+          <w:szCs w:val="24"/>
+        </w:rPr>
+        <w:t>The UI design of our video conferencing application was meticulously developed for a seamless and intuitive user experience. Following a systematic process, we began with wireframing and prototyping, culminating in iterative development.</w:t>
+      </w:r>
+    </w:p>
+    <w:p>
+      <w:pPr>
+        <w:spacing w:line="360" w:lineRule="auto"/>
+        <w:jc w:val="both"/>
+        <w:rPr>
+          <w:rFonts w:hint="default" w:ascii="Times New Roman" w:hAnsi="Times New Roman" w:cs="Times New Roman"/>
+          <w:sz w:val="24"/>
+          <w:szCs w:val="24"/>
+        </w:rPr>
+      </w:pPr>
+    </w:p>
+    <w:p>
+      <w:pPr>
+        <w:spacing w:line="360" w:lineRule="auto"/>
+        <w:jc w:val="both"/>
+        <w:rPr>
+          <w:rFonts w:hint="default" w:ascii="Times New Roman" w:hAnsi="Times New Roman" w:cs="Times New Roman"/>
+          <w:sz w:val="24"/>
+          <w:szCs w:val="24"/>
+        </w:rPr>
+      </w:pPr>
+      <w:r>
+        <w:rPr>
+          <w:rFonts w:hint="default" w:ascii="Times New Roman" w:hAnsi="Times New Roman" w:cs="Times New Roman"/>
+          <w:sz w:val="24"/>
+          <w:szCs w:val="24"/>
+        </w:rPr>
+        <w:t>Wireframing established the basic layout, depicting elements like video windows, chat boxes, and controls. These wireframes served as a foundation for logical arrangement.</w:t>
+      </w:r>
+    </w:p>
+    <w:p>
+      <w:pPr>
+        <w:spacing w:line="360" w:lineRule="auto"/>
+        <w:jc w:val="both"/>
+        <w:rPr>
+          <w:rFonts w:hint="default" w:ascii="Times New Roman" w:hAnsi="Times New Roman" w:cs="Times New Roman"/>
+          <w:sz w:val="24"/>
+          <w:szCs w:val="24"/>
+        </w:rPr>
+      </w:pPr>
+    </w:p>
+    <w:p>
+      <w:pPr>
+        <w:spacing w:line="360" w:lineRule="auto"/>
+        <w:jc w:val="both"/>
+        <w:rPr>
+          <w:rFonts w:hint="default" w:ascii="Times New Roman" w:hAnsi="Times New Roman" w:cs="Times New Roman"/>
+          <w:sz w:val="24"/>
+          <w:szCs w:val="24"/>
+        </w:rPr>
+      </w:pPr>
+      <w:r>
+        <w:rPr>
+          <w:rFonts w:hint="default" w:ascii="Times New Roman" w:hAnsi="Times New Roman" w:cs="Times New Roman"/>
+          <w:sz w:val="24"/>
+          <w:szCs w:val="24"/>
+        </w:rPr>
+        <w:t>Prototyping produced interactive mockups, facilitating user interaction simulation. Feedback refined the UI design.</w:t>
+      </w:r>
+    </w:p>
+    <w:p>
+      <w:pPr>
+        <w:spacing w:line="360" w:lineRule="auto"/>
+        <w:jc w:val="both"/>
+        <w:rPr>
+          <w:rFonts w:hint="default" w:ascii="Times New Roman" w:hAnsi="Times New Roman" w:cs="Times New Roman"/>
+          <w:sz w:val="24"/>
+          <w:szCs w:val="24"/>
+        </w:rPr>
+      </w:pPr>
+    </w:p>
+    <w:p>
+      <w:pPr>
+        <w:spacing w:line="360" w:lineRule="auto"/>
+        <w:jc w:val="both"/>
+        <w:rPr>
+          <w:rFonts w:hint="default" w:ascii="Times New Roman" w:hAnsi="Times New Roman" w:cs="Times New Roman"/>
+          <w:sz w:val="24"/>
+          <w:szCs w:val="24"/>
+        </w:rPr>
+      </w:pPr>
+      <w:r>
+        <w:rPr>
+          <w:rFonts w:hint="default" w:ascii="Times New Roman" w:hAnsi="Times New Roman" w:cs="Times New Roman"/>
+          <w:sz w:val="24"/>
+          <w:szCs w:val="24"/>
+        </w:rPr>
+        <w:t>Design principles focused on simplicity, clarity, and consistency. A clean, uncluttered interface guided users, aided by a consistent color scheme, typography, and iconography. Placement and behavior of interactive elements were consistent, ensuring smooth navigation.</w:t>
+      </w:r>
+    </w:p>
+    <w:p>
+      <w:pPr>
+        <w:spacing w:line="360" w:lineRule="auto"/>
+        <w:jc w:val="both"/>
+        <w:rPr>
+          <w:rFonts w:hint="default" w:ascii="Times New Roman" w:hAnsi="Times New Roman" w:cs="Times New Roman"/>
+          <w:sz w:val="24"/>
+          <w:szCs w:val="24"/>
+        </w:rPr>
+      </w:pPr>
+    </w:p>
+    <w:p>
+      <w:pPr>
+        <w:spacing w:line="360" w:lineRule="auto"/>
+        <w:jc w:val="both"/>
+        <w:rPr>
+          <w:rFonts w:hint="default" w:ascii="Times New Roman" w:hAnsi="Times New Roman" w:cs="Times New Roman"/>
+          <w:sz w:val="24"/>
+          <w:szCs w:val="24"/>
+        </w:rPr>
+      </w:pPr>
+      <w:r>
+        <w:rPr>
+          <w:rFonts w:hint="default" w:ascii="Times New Roman" w:hAnsi="Times New Roman" w:cs="Times New Roman"/>
+          <w:sz w:val="24"/>
+          <w:szCs w:val="24"/>
+        </w:rPr>
+        <w:t>Responsiveness and adaptability ensured optimized experiences across varying devices and screen sizes.</w:t>
+      </w:r>
+    </w:p>
+    <w:p>
+      <w:pPr>
+        <w:spacing w:line="360" w:lineRule="auto"/>
+        <w:jc w:val="both"/>
+        <w:rPr>
+          <w:rFonts w:hint="default" w:ascii="Times New Roman" w:hAnsi="Times New Roman" w:cs="Times New Roman"/>
+          <w:sz w:val="24"/>
+          <w:szCs w:val="24"/>
+        </w:rPr>
+      </w:pPr>
+    </w:p>
+    <w:p>
+      <w:pPr>
+        <w:spacing w:line="360" w:lineRule="auto"/>
+        <w:jc w:val="both"/>
+        <w:rPr>
+          <w:rFonts w:hint="default" w:ascii="Times New Roman" w:hAnsi="Times New Roman" w:cs="Times New Roman"/>
+          <w:sz w:val="24"/>
+          <w:szCs w:val="24"/>
+        </w:rPr>
+      </w:pPr>
+      <w:r>
+        <w:rPr>
+          <w:rFonts w:hint="default" w:ascii="Times New Roman" w:hAnsi="Times New Roman" w:cs="Times New Roman"/>
+          <w:sz w:val="24"/>
+          <w:szCs w:val="24"/>
+        </w:rPr>
+        <w:t>In conclusion, our video conferencing UI design prioritized simplicity, clarity, consistency, and responsiveness. Wireframing and prototyping honed the interface iteratively, integrating user feedback. By adhering to these principles and emphasizing usability, we aimed to provide an intuitive, visually appealing interface enhancing the video conferencing experience.</w:t>
+      </w:r>
+    </w:p>
+    <w:p>
+      <w:pPr>
+        <w:spacing w:line="360" w:lineRule="auto"/>
+        <w:jc w:val="both"/>
+        <w:rPr>
+          <w:rFonts w:hint="default" w:ascii="Times New Roman" w:hAnsi="Times New Roman" w:cs="Times New Roman"/>
+          <w:sz w:val="24"/>
+          <w:szCs w:val="24"/>
+        </w:rPr>
+      </w:pPr>
+    </w:p>
+    <w:p>
+      <w:pPr>
+        <w:numPr>
+          <w:ilvl w:val="0"/>
+          <w:numId w:val="0"/>
+        </w:numPr>
+        <w:spacing w:line="360" w:lineRule="auto"/>
+        <w:ind w:leftChars="0"/>
+        <w:jc w:val="both"/>
+        <w:rPr>
+          <w:rFonts w:hint="default" w:ascii="Times New Roman" w:hAnsi="Times New Roman" w:cs="Times New Roman"/>
+          <w:sz w:val="24"/>
+          <w:szCs w:val="24"/>
+        </w:rPr>
+      </w:pPr>
+      <w:r>
+        <w:rPr>
+          <w:rFonts w:hint="default" w:ascii="Times New Roman" w:hAnsi="Times New Roman" w:cs="Times New Roman"/>
+          <w:b/>
+          <w:bCs/>
+          <w:sz w:val="24"/>
+          <w:szCs w:val="24"/>
+          <w:lang w:val="en-GB"/>
+        </w:rPr>
+        <w:t xml:space="preserve">3.5  </w:t>
+      </w:r>
+      <w:r>
+        <w:rPr>
+          <w:rFonts w:hint="default" w:ascii="Times New Roman" w:hAnsi="Times New Roman" w:cs="Times New Roman"/>
+          <w:b/>
+          <w:bCs/>
+          <w:sz w:val="24"/>
+          <w:szCs w:val="24"/>
+        </w:rPr>
+        <w:t xml:space="preserve">Implementation and </w:t>
+      </w:r>
+      <w:r>
+        <w:rPr>
+          <w:rFonts w:hint="default" w:ascii="Times New Roman" w:hAnsi="Times New Roman" w:cs="Times New Roman"/>
+          <w:b/>
+          <w:bCs/>
+          <w:sz w:val="24"/>
+          <w:szCs w:val="24"/>
+          <w:lang w:val="en-GB"/>
+        </w:rPr>
+        <w:t>d</w:t>
+      </w:r>
+      <w:r>
+        <w:rPr>
+          <w:rFonts w:hint="default" w:ascii="Times New Roman" w:hAnsi="Times New Roman" w:cs="Times New Roman"/>
+          <w:b/>
+          <w:bCs/>
+          <w:sz w:val="24"/>
+          <w:szCs w:val="24"/>
+        </w:rPr>
+        <w:t xml:space="preserve">evelopment </w:t>
+      </w:r>
+      <w:r>
+        <w:rPr>
+          <w:rFonts w:hint="default" w:ascii="Times New Roman" w:hAnsi="Times New Roman" w:cs="Times New Roman"/>
+          <w:b/>
+          <w:bCs/>
+          <w:sz w:val="24"/>
+          <w:szCs w:val="24"/>
+          <w:lang w:val="en-GB"/>
+        </w:rPr>
+        <w:t>p</w:t>
+      </w:r>
+      <w:r>
+        <w:rPr>
+          <w:rFonts w:hint="default" w:ascii="Times New Roman" w:hAnsi="Times New Roman" w:cs="Times New Roman"/>
+          <w:b/>
+          <w:bCs/>
+          <w:sz w:val="24"/>
+          <w:szCs w:val="24"/>
+        </w:rPr>
+        <w:t>rocess</w:t>
+      </w:r>
+    </w:p>
+    <w:p>
+      <w:pPr>
+        <w:numPr>
+          <w:ilvl w:val="0"/>
+          <w:numId w:val="0"/>
+        </w:numPr>
+        <w:spacing w:line="360" w:lineRule="auto"/>
+        <w:ind w:leftChars="0"/>
+        <w:jc w:val="both"/>
+        <w:rPr>
+          <w:rFonts w:hint="default" w:ascii="Times New Roman" w:hAnsi="Times New Roman" w:cs="Times New Roman"/>
+          <w:sz w:val="24"/>
+          <w:szCs w:val="24"/>
+        </w:rPr>
+      </w:pPr>
+    </w:p>
+    <w:p>
+      <w:pPr>
+        <w:spacing w:line="360" w:lineRule="auto"/>
+        <w:jc w:val="both"/>
+        <w:rPr>
+          <w:rFonts w:hint="default" w:ascii="Times New Roman" w:hAnsi="Times New Roman" w:cs="Times New Roman"/>
+          <w:sz w:val="24"/>
+          <w:szCs w:val="24"/>
+        </w:rPr>
+      </w:pPr>
+      <w:r>
+        <w:rPr>
+          <w:rFonts w:hint="default" w:ascii="Times New Roman" w:hAnsi="Times New Roman" w:cs="Times New Roman"/>
+          <w:sz w:val="24"/>
+          <w:szCs w:val="24"/>
+        </w:rPr>
+        <w:t>The video conferencing application's implementation and development followed a structured, iterative approach, encompassing coding, testing, and debugging. An efficient development environment was established with suitable IDEs and collaboration tools. The coding phase, based on chosen languages and frameworks, aligned features and UI with project needs, guided by coding standards. Rigorous testing, including unit, integration, and system testing, ensured functionality and user experience. Agile practices facilitated ongoing enhancement through daily meetings, sprint planning, and collaboration. External APIs (Zego Cloud, Firebase) bolstered real-time communication and data storage. Git tracked changes and supported team collaboration. Overall, this systematic process, utilizing tools and testing, while integrating external services, culminated in a successful, user-centered video conferencing application, achieving project goals.</w:t>
+      </w:r>
+    </w:p>
+    <w:p>
+      <w:pPr>
+        <w:spacing w:line="360" w:lineRule="auto"/>
+        <w:jc w:val="both"/>
+        <w:rPr>
+          <w:rFonts w:hint="default" w:ascii="Times New Roman" w:hAnsi="Times New Roman" w:cs="Times New Roman"/>
+          <w:sz w:val="24"/>
+          <w:szCs w:val="24"/>
+        </w:rPr>
+      </w:pPr>
+    </w:p>
+    <w:p>
+      <w:pPr>
+        <w:spacing w:line="360" w:lineRule="auto"/>
+        <w:jc w:val="both"/>
+        <w:rPr>
+          <w:rFonts w:hint="default" w:ascii="Times New Roman" w:hAnsi="Times New Roman" w:cs="Times New Roman"/>
+          <w:sz w:val="24"/>
+          <w:szCs w:val="24"/>
+        </w:rPr>
+      </w:pPr>
+    </w:p>
+    <w:p>
+      <w:pPr>
+        <w:numPr>
+          <w:ilvl w:val="0"/>
+          <w:numId w:val="0"/>
+        </w:numPr>
+        <w:spacing w:line="360" w:lineRule="auto"/>
+        <w:ind w:leftChars="0"/>
+        <w:jc w:val="both"/>
+        <w:rPr>
+          <w:rFonts w:hint="default" w:ascii="Times New Roman" w:hAnsi="Times New Roman" w:cs="Times New Roman"/>
+          <w:b/>
+          <w:bCs/>
+          <w:sz w:val="24"/>
+          <w:szCs w:val="24"/>
+        </w:rPr>
+      </w:pPr>
+      <w:r>
+        <w:rPr>
+          <w:rFonts w:hint="default" w:ascii="Times New Roman" w:hAnsi="Times New Roman" w:cs="Times New Roman"/>
+          <w:b/>
+          <w:bCs/>
+          <w:sz w:val="24"/>
+          <w:szCs w:val="24"/>
+          <w:lang w:val="en-GB"/>
+        </w:rPr>
+        <w:t xml:space="preserve">3.6  </w:t>
+      </w:r>
+      <w:r>
+        <w:rPr>
+          <w:rFonts w:hint="default" w:ascii="Times New Roman" w:hAnsi="Times New Roman" w:cs="Times New Roman"/>
+          <w:b/>
+          <w:bCs/>
+          <w:sz w:val="24"/>
+          <w:szCs w:val="24"/>
+        </w:rPr>
+        <w:t>Integration of External APIs and Services</w:t>
+      </w:r>
+      <w:r>
+        <w:rPr>
+          <w:rFonts w:hint="default" w:ascii="Times New Roman" w:hAnsi="Times New Roman" w:cs="Times New Roman"/>
+          <w:b/>
+          <w:bCs/>
+          <w:sz w:val="24"/>
+          <w:szCs w:val="24"/>
+          <w:lang w:val="en-GB"/>
+        </w:rPr>
+        <w:t xml:space="preserve"> </w:t>
+      </w:r>
+    </w:p>
+    <w:p>
+      <w:pPr>
+        <w:numPr>
+          <w:ilvl w:val="0"/>
+          <w:numId w:val="0"/>
+        </w:numPr>
+        <w:spacing w:line="360" w:lineRule="auto"/>
+        <w:ind w:leftChars="0"/>
+        <w:jc w:val="both"/>
+        <w:rPr>
+          <w:rFonts w:hint="default" w:ascii="Times New Roman" w:hAnsi="Times New Roman" w:cs="Times New Roman"/>
+          <w:sz w:val="24"/>
+          <w:szCs w:val="24"/>
+        </w:rPr>
+      </w:pPr>
+    </w:p>
+    <w:p>
+      <w:pPr>
+        <w:spacing w:line="360" w:lineRule="auto"/>
+        <w:jc w:val="both"/>
+        <w:rPr>
+          <w:rFonts w:hint="default" w:ascii="Times New Roman" w:hAnsi="Times New Roman" w:cs="Times New Roman"/>
+          <w:b w:val="0"/>
+          <w:bCs w:val="0"/>
+          <w:sz w:val="24"/>
+          <w:szCs w:val="24"/>
+          <w:lang w:val="en-GB"/>
+        </w:rPr>
+      </w:pPr>
+      <w:r>
+        <w:rPr>
+          <w:rFonts w:hint="default" w:ascii="Times New Roman" w:hAnsi="Times New Roman" w:cs="Times New Roman"/>
+          <w:b w:val="0"/>
+          <w:bCs w:val="0"/>
+          <w:sz w:val="24"/>
+          <w:szCs w:val="24"/>
+          <w:lang w:val="en-GB"/>
+        </w:rPr>
+        <w:t>The video conferencing app maximizes real-time communication and data management through external APIs and services. Firebase, Firebase Firestore, and Zego Cloud integrations elevate various app aspects, including user authentication, data storage, and live video streaming.</w:t>
+      </w:r>
+    </w:p>
+    <w:p>
+      <w:pPr>
+        <w:spacing w:line="360" w:lineRule="auto"/>
+        <w:jc w:val="both"/>
+        <w:rPr>
+          <w:rFonts w:hint="default" w:ascii="Times New Roman" w:hAnsi="Times New Roman" w:cs="Times New Roman"/>
+          <w:b w:val="0"/>
+          <w:bCs w:val="0"/>
+          <w:sz w:val="24"/>
+          <w:szCs w:val="24"/>
+          <w:lang w:val="en-GB"/>
+        </w:rPr>
+      </w:pPr>
+    </w:p>
+    <w:p>
+      <w:pPr>
+        <w:spacing w:line="360" w:lineRule="auto"/>
+        <w:jc w:val="both"/>
+        <w:rPr>
+          <w:rFonts w:hint="default" w:ascii="Times New Roman" w:hAnsi="Times New Roman" w:cs="Times New Roman"/>
+          <w:b w:val="0"/>
+          <w:bCs w:val="0"/>
+          <w:sz w:val="24"/>
+          <w:szCs w:val="24"/>
+          <w:lang w:val="en-GB"/>
+        </w:rPr>
+      </w:pPr>
+      <w:r>
+        <w:rPr>
+          <w:rFonts w:hint="default" w:ascii="Times New Roman" w:hAnsi="Times New Roman" w:cs="Times New Roman"/>
+          <w:b w:val="0"/>
+          <w:bCs w:val="0"/>
+          <w:sz w:val="24"/>
+          <w:szCs w:val="24"/>
+          <w:lang w:val="en-GB"/>
+        </w:rPr>
+        <w:t>Firebase, an extensive web and mobile development platform, ensures secure and seamless user authentication. Firebase Authentication empowers users to register, log in, and manage accounts within the app, fostering personalized and secure experiences.</w:t>
+      </w:r>
+    </w:p>
+    <w:p>
+      <w:pPr>
+        <w:spacing w:line="360" w:lineRule="auto"/>
+        <w:jc w:val="both"/>
+        <w:rPr>
+          <w:rFonts w:hint="default" w:ascii="Times New Roman" w:hAnsi="Times New Roman" w:cs="Times New Roman"/>
+          <w:b w:val="0"/>
+          <w:bCs w:val="0"/>
+          <w:sz w:val="24"/>
+          <w:szCs w:val="24"/>
+          <w:lang w:val="en-GB"/>
+        </w:rPr>
+      </w:pPr>
+    </w:p>
+    <w:p>
+      <w:pPr>
+        <w:spacing w:line="360" w:lineRule="auto"/>
+        <w:jc w:val="both"/>
+        <w:rPr>
+          <w:rFonts w:hint="default" w:ascii="Times New Roman" w:hAnsi="Times New Roman" w:cs="Times New Roman"/>
+          <w:b w:val="0"/>
+          <w:bCs w:val="0"/>
+          <w:sz w:val="24"/>
+          <w:szCs w:val="24"/>
+          <w:lang w:val="en-GB"/>
+        </w:rPr>
+      </w:pPr>
+      <w:r>
+        <w:rPr>
+          <w:rFonts w:hint="default" w:ascii="Times New Roman" w:hAnsi="Times New Roman" w:cs="Times New Roman"/>
+          <w:b w:val="0"/>
+          <w:bCs w:val="0"/>
+          <w:sz w:val="24"/>
+          <w:szCs w:val="24"/>
+          <w:lang w:val="en-GB"/>
+        </w:rPr>
+        <w:t>Firestore, a NoSQL cloud database, stores crucial user data, meeting schedules, and chat history. This integration enables efficient and secure data management. Real-time updates and synchronization enhance user collaboration and information accessibility.</w:t>
+      </w:r>
+    </w:p>
+    <w:p>
+      <w:pPr>
+        <w:spacing w:line="360" w:lineRule="auto"/>
+        <w:jc w:val="both"/>
+        <w:rPr>
+          <w:rFonts w:hint="default" w:ascii="Times New Roman" w:hAnsi="Times New Roman" w:cs="Times New Roman"/>
+          <w:b w:val="0"/>
+          <w:bCs w:val="0"/>
+          <w:sz w:val="24"/>
+          <w:szCs w:val="24"/>
+          <w:lang w:val="en-GB"/>
+        </w:rPr>
+      </w:pPr>
+    </w:p>
+    <w:p>
+      <w:pPr>
+        <w:spacing w:line="360" w:lineRule="auto"/>
+        <w:jc w:val="both"/>
+        <w:rPr>
+          <w:rFonts w:hint="default" w:ascii="Times New Roman" w:hAnsi="Times New Roman" w:cs="Times New Roman"/>
+          <w:b w:val="0"/>
+          <w:bCs w:val="0"/>
+          <w:sz w:val="24"/>
+          <w:szCs w:val="24"/>
+          <w:lang w:val="en-GB"/>
+        </w:rPr>
+      </w:pPr>
+      <w:r>
+        <w:rPr>
+          <w:rFonts w:hint="default" w:ascii="Times New Roman" w:hAnsi="Times New Roman" w:cs="Times New Roman"/>
+          <w:b w:val="0"/>
+          <w:bCs w:val="0"/>
+          <w:sz w:val="24"/>
+          <w:szCs w:val="24"/>
+          <w:lang w:val="en-GB"/>
+        </w:rPr>
+        <w:t>Zego Cloud API integration drives core video conferencing features. Zego Cloud ensures reliable and scalable real-time video streaming infrastructure, guaranteeing smooth audiovisual communication. It optimizes bandwidth utilization and minimizes latency for a stable experience.</w:t>
+      </w:r>
+    </w:p>
+    <w:p>
+      <w:pPr>
+        <w:spacing w:line="360" w:lineRule="auto"/>
+        <w:jc w:val="both"/>
+        <w:rPr>
+          <w:rFonts w:hint="default" w:ascii="Times New Roman" w:hAnsi="Times New Roman" w:cs="Times New Roman"/>
+          <w:b w:val="0"/>
+          <w:bCs w:val="0"/>
+          <w:sz w:val="24"/>
+          <w:szCs w:val="24"/>
+          <w:lang w:val="en-GB"/>
+        </w:rPr>
+      </w:pPr>
+    </w:p>
+    <w:p>
+      <w:pPr>
+        <w:spacing w:line="360" w:lineRule="auto"/>
+        <w:jc w:val="both"/>
+        <w:rPr>
+          <w:rFonts w:hint="default" w:ascii="Times New Roman" w:hAnsi="Times New Roman" w:cs="Times New Roman"/>
+          <w:b w:val="0"/>
+          <w:bCs w:val="0"/>
+          <w:sz w:val="24"/>
+          <w:szCs w:val="24"/>
+          <w:lang w:val="en-GB"/>
+        </w:rPr>
+      </w:pPr>
+      <w:r>
+        <w:rPr>
+          <w:rFonts w:hint="default" w:ascii="Times New Roman" w:hAnsi="Times New Roman" w:cs="Times New Roman"/>
+          <w:b w:val="0"/>
+          <w:bCs w:val="0"/>
+          <w:sz w:val="24"/>
+          <w:szCs w:val="24"/>
+          <w:lang w:val="en-GB"/>
+        </w:rPr>
+        <w:t>Integration necessitates meticulous adherence to documentation and guidelines. Firebase and Zego Cloud SDKs establish connections, ensuring compatibility. The process involves authentication setup, Firestore-driven data storage, and Zego Cloud's video streaming integration.</w:t>
+      </w:r>
+    </w:p>
+    <w:p>
+      <w:pPr>
+        <w:spacing w:line="360" w:lineRule="auto"/>
+        <w:jc w:val="both"/>
+        <w:rPr>
+          <w:rFonts w:hint="default" w:ascii="Times New Roman" w:hAnsi="Times New Roman" w:cs="Times New Roman"/>
+          <w:b w:val="0"/>
+          <w:bCs w:val="0"/>
+          <w:sz w:val="24"/>
+          <w:szCs w:val="24"/>
+          <w:lang w:val="en-GB"/>
+        </w:rPr>
+      </w:pPr>
+    </w:p>
+    <w:p>
+      <w:pPr>
+        <w:spacing w:line="360" w:lineRule="auto"/>
+        <w:jc w:val="both"/>
+        <w:rPr>
+          <w:rFonts w:hint="default" w:ascii="Times New Roman" w:hAnsi="Times New Roman" w:cs="Times New Roman"/>
+          <w:b w:val="0"/>
+          <w:bCs w:val="0"/>
+          <w:sz w:val="24"/>
+          <w:szCs w:val="24"/>
+          <w:lang w:val="en-GB"/>
+        </w:rPr>
+      </w:pPr>
+      <w:r>
+        <w:rPr>
+          <w:rFonts w:hint="default" w:ascii="Times New Roman" w:hAnsi="Times New Roman" w:cs="Times New Roman"/>
+          <w:b w:val="0"/>
+          <w:bCs w:val="0"/>
+          <w:sz w:val="24"/>
+          <w:szCs w:val="24"/>
+          <w:lang w:val="en-GB"/>
+        </w:rPr>
+        <w:t>By weaving Firebase, Firebase Firestore, and Zego Cloud, the app crafts a secure, scalable, and efficient real-time communication platform. Seamless API integration enhances reliability, functionality, and user experience, cultivating effective video conferencing and collaboration.</w:t>
+      </w:r>
+    </w:p>
+    <w:p>
+      <w:pPr>
+        <w:spacing w:line="360" w:lineRule="auto"/>
+        <w:jc w:val="both"/>
+        <w:rPr>
+          <w:rFonts w:hint="default" w:ascii="Times New Roman" w:hAnsi="Times New Roman" w:cs="Times New Roman"/>
+          <w:b w:val="0"/>
+          <w:bCs w:val="0"/>
+          <w:sz w:val="24"/>
+          <w:szCs w:val="24"/>
+          <w:lang w:val="en-GB"/>
+        </w:rPr>
+      </w:pPr>
+    </w:p>
+    <w:p>
+      <w:pPr>
+        <w:numPr>
+          <w:ilvl w:val="0"/>
+          <w:numId w:val="0"/>
+        </w:numPr>
+        <w:spacing w:line="360" w:lineRule="auto"/>
+        <w:ind w:leftChars="0"/>
+        <w:jc w:val="both"/>
+        <w:rPr>
+          <w:rFonts w:hint="default" w:ascii="Times New Roman" w:hAnsi="Times New Roman" w:cs="Times New Roman"/>
+          <w:b/>
+          <w:bCs/>
+          <w:sz w:val="24"/>
+          <w:szCs w:val="24"/>
+        </w:rPr>
+      </w:pPr>
+      <w:r>
+        <w:rPr>
+          <w:rFonts w:hint="default" w:ascii="Times New Roman" w:hAnsi="Times New Roman" w:cs="Times New Roman"/>
+          <w:b/>
+          <w:bCs/>
+          <w:sz w:val="24"/>
+          <w:szCs w:val="24"/>
+          <w:lang w:val="en-GB"/>
+        </w:rPr>
+        <w:t xml:space="preserve">3.7  </w:t>
+      </w:r>
+      <w:r>
+        <w:rPr>
+          <w:rFonts w:hint="default" w:ascii="Times New Roman" w:hAnsi="Times New Roman" w:cs="Times New Roman"/>
+          <w:b/>
+          <w:bCs/>
+          <w:sz w:val="24"/>
+          <w:szCs w:val="24"/>
+        </w:rPr>
+        <w:t>Summary</w:t>
+      </w:r>
+    </w:p>
+    <w:p>
+      <w:pPr>
+        <w:numPr>
+          <w:ilvl w:val="0"/>
+          <w:numId w:val="0"/>
+        </w:numPr>
+        <w:spacing w:line="360" w:lineRule="auto"/>
+        <w:ind w:leftChars="0"/>
+        <w:jc w:val="both"/>
+        <w:rPr>
+          <w:rFonts w:hint="default" w:ascii="Times New Roman" w:hAnsi="Times New Roman" w:cs="Times New Roman"/>
           <w:b/>
           <w:bCs/>
           <w:sz w:val="24"/>
@@ -2225,6 +2226,7 @@
     <w:p>
       <w:pPr>
         <w:numPr>
+          <w:ilvl w:val="0"/>
           <w:numId w:val="0"/>
         </w:numPr>
         <w:spacing w:line="360" w:lineRule="auto"/>
